--- a/FRDM K64_uart_test.docx
+++ b/FRDM K64_uart_test.docx
@@ -97,15 +97,7 @@
       </w:r>
       <w:proofErr w:type="spellEnd"/>
       <w:r>
-        <w:t xml:space="preserve"> design studio </w:t>
-      </w:r>
-      <w:proofErr w:type="gramStart"/>
-      <w:r>
-        <w:t>3.2 ,</w:t>
-      </w:r>
-      <w:proofErr w:type="gramEnd"/>
-      <w:r>
-        <w:t xml:space="preserve"> UART polling example from the FRDM k64 </w:t>
+        <w:t xml:space="preserve"> design studio 3.2 , UART polling example from the FRDM k64 </w:t>
       </w:r>
       <w:proofErr w:type="spellStart"/>
       <w:r>
@@ -158,15 +150,7 @@
     </w:p>
     <w:p>
       <w:r>
-        <w:t xml:space="preserve">The example </w:t>
-      </w:r>
-      <w:proofErr w:type="gramStart"/>
-      <w:r>
-        <w:t>use</w:t>
-      </w:r>
-      <w:proofErr w:type="gramEnd"/>
-      <w:r>
-        <w:t xml:space="preserve"> UART0</w:t>
+        <w:t>The example use UART0</w:t>
       </w:r>
     </w:p>
     <w:p/>
@@ -190,17 +174,7 @@
           <w:sz w:val="20"/>
           <w:szCs w:val="20"/>
         </w:rPr>
-        <w:t>PORT_</w:t>
-      </w:r>
-      <w:proofErr w:type="gramStart"/>
-      <w:r>
-        <w:rPr>
-          <w:rFonts w:ascii="Consolas" w:hAnsi="Consolas" w:cs="Consolas"/>
-          <w:color w:val="000000"/>
-          <w:sz w:val="20"/>
-          <w:szCs w:val="20"/>
-        </w:rPr>
-        <w:t>SetPinMux</w:t>
+        <w:t>PORT_SetPinMux</w:t>
       </w:r>
       <w:proofErr w:type="spellEnd"/>
       <w:r>
@@ -210,17 +184,7 @@
           <w:sz w:val="20"/>
           <w:szCs w:val="20"/>
         </w:rPr>
-        <w:t>(</w:t>
-      </w:r>
-      <w:proofErr w:type="gramEnd"/>
-      <w:r>
-        <w:rPr>
-          <w:rFonts w:ascii="Consolas" w:hAnsi="Consolas" w:cs="Consolas"/>
-          <w:color w:val="000000"/>
-          <w:sz w:val="20"/>
-          <w:szCs w:val="20"/>
-        </w:rPr>
-        <w:t xml:space="preserve">PORTB, PIN16_IDX, </w:t>
+        <w:t xml:space="preserve">(PORTB, PIN16_IDX, </w:t>
       </w:r>
       <w:r>
         <w:rPr>
@@ -269,17 +233,7 @@
           <w:sz w:val="20"/>
           <w:szCs w:val="20"/>
         </w:rPr>
-        <w:t>PORT_</w:t>
-      </w:r>
-      <w:proofErr w:type="gramStart"/>
-      <w:r>
-        <w:rPr>
-          <w:rFonts w:ascii="Consolas" w:hAnsi="Consolas" w:cs="Consolas"/>
-          <w:color w:val="000000"/>
-          <w:sz w:val="20"/>
-          <w:szCs w:val="20"/>
-        </w:rPr>
-        <w:t>SetPinMux</w:t>
+        <w:t>PORT_SetPinMux</w:t>
       </w:r>
       <w:proofErr w:type="spellEnd"/>
       <w:r>
@@ -289,17 +243,7 @@
           <w:sz w:val="20"/>
           <w:szCs w:val="20"/>
         </w:rPr>
-        <w:t>(</w:t>
-      </w:r>
-      <w:proofErr w:type="gramEnd"/>
-      <w:r>
-        <w:rPr>
-          <w:rFonts w:ascii="Consolas" w:hAnsi="Consolas" w:cs="Consolas"/>
-          <w:color w:val="000000"/>
-          <w:sz w:val="20"/>
-          <w:szCs w:val="20"/>
-        </w:rPr>
-        <w:t xml:space="preserve">PORTB, PIN17_IDX, </w:t>
+        <w:t xml:space="preserve">(PORTB, PIN17_IDX, </w:t>
       </w:r>
       <w:r>
         <w:rPr>
@@ -333,10 +277,7 @@
     </w:p>
     <w:p>
       <w:r>
-        <w:t>The</w:t>
-      </w:r>
-      <w:r>
-        <w:t xml:space="preserve"> problem is that PTB16 and PTB17 are not output in the FRDM k64 </w:t>
+        <w:t xml:space="preserve">The problem is that PTB16 and PTB17 are not output in the FRDM k64 </w:t>
       </w:r>
     </w:p>
     <w:p>
@@ -441,19 +382,11 @@
       </w:r>
       <w:proofErr w:type="spellStart"/>
       <w:r>
-        <w:t>pin_mux.</w:t>
-      </w:r>
-      <w:proofErr w:type="gramStart"/>
-      <w:r>
-        <w:t>c</w:t>
+        <w:t>pin_mux.c</w:t>
       </w:r>
       <w:proofErr w:type="spellEnd"/>
       <w:r>
-        <w:t xml:space="preserve">  the</w:t>
-      </w:r>
-      <w:proofErr w:type="gramEnd"/>
-      <w:r>
-        <w:t xml:space="preserve"> following:</w:t>
+        <w:t xml:space="preserve">  the following:</w:t>
       </w:r>
     </w:p>
     <w:p/>
@@ -610,25 +543,14 @@
         <w:t>kCLOCK_PortB</w:t>
       </w:r>
       <w:proofErr w:type="spellEnd"/>
-      <w:proofErr w:type="gramStart"/>
-      <w:r>
-        <w:rPr>
-          <w:rFonts w:ascii="Consolas" w:hAnsi="Consolas" w:cs="Consolas"/>
-          <w:color w:val="000000"/>
-          <w:sz w:val="20"/>
-          <w:szCs w:val="20"/>
-        </w:rPr>
-        <w:t xml:space="preserve">);   </w:t>
-      </w:r>
-      <w:proofErr w:type="gramEnd"/>
-      <w:r>
-        <w:rPr>
-          <w:rFonts w:ascii="Consolas" w:hAnsi="Consolas" w:cs="Consolas"/>
-          <w:color w:val="000000"/>
-          <w:sz w:val="20"/>
-          <w:szCs w:val="20"/>
-        </w:rPr>
-        <w:t xml:space="preserve">                        </w:t>
+      <w:r>
+        <w:rPr>
+          <w:rFonts w:ascii="Consolas" w:hAnsi="Consolas" w:cs="Consolas"/>
+          <w:color w:val="000000"/>
+          <w:sz w:val="20"/>
+          <w:szCs w:val="20"/>
+        </w:rPr>
+        <w:t xml:space="preserve">);                           </w:t>
       </w:r>
       <w:r>
         <w:rPr>
@@ -691,7 +613,82 @@
           <w:sz w:val="20"/>
           <w:szCs w:val="20"/>
         </w:rPr>
-        <w:t>kCLOCK_Port</w:t>
+        <w:t>kCLOCK_PortC</w:t>
+      </w:r>
+      <w:proofErr w:type="spellEnd"/>
+      <w:r>
+        <w:rPr>
+          <w:rFonts w:ascii="Consolas" w:hAnsi="Consolas" w:cs="Consolas"/>
+          <w:color w:val="000000"/>
+          <w:sz w:val="20"/>
+          <w:szCs w:val="20"/>
+        </w:rPr>
+        <w:t xml:space="preserve">);                           </w:t>
+      </w:r>
+      <w:r>
+        <w:rPr>
+          <w:rFonts w:ascii="Consolas" w:hAnsi="Consolas" w:cs="Consolas"/>
+          <w:color w:val="3F7F5F"/>
+          <w:sz w:val="20"/>
+          <w:szCs w:val="20"/>
+        </w:rPr>
+        <w:t>Control: Clock enabled */</w:t>
+      </w:r>
+    </w:p>
+    <w:p>
+      <w:pPr>
+        <w:autoSpaceDE w:val="0"/>
+        <w:autoSpaceDN w:val="0"/>
+        <w:adjustRightInd w:val="0"/>
+        <w:spacing w:after="0" w:line="240" w:lineRule="auto"/>
+        <w:rPr>
+          <w:rFonts w:ascii="Consolas" w:hAnsi="Consolas" w:cs="Consolas"/>
+          <w:sz w:val="20"/>
+          <w:szCs w:val="20"/>
+        </w:rPr>
+      </w:pPr>
+    </w:p>
+    <w:p>
+      <w:pPr>
+        <w:autoSpaceDE w:val="0"/>
+        <w:autoSpaceDN w:val="0"/>
+        <w:adjustRightInd w:val="0"/>
+        <w:spacing w:after="0" w:line="240" w:lineRule="auto"/>
+        <w:rPr>
+          <w:rFonts w:ascii="Consolas" w:hAnsi="Consolas" w:cs="Consolas"/>
+          <w:sz w:val="20"/>
+          <w:szCs w:val="20"/>
+        </w:rPr>
+      </w:pPr>
+      <w:r>
+        <w:rPr>
+          <w:rFonts w:ascii="Consolas" w:hAnsi="Consolas" w:cs="Consolas"/>
+          <w:color w:val="000000"/>
+          <w:sz w:val="20"/>
+          <w:szCs w:val="20"/>
+        </w:rPr>
+        <w:t xml:space="preserve">  </w:t>
+      </w:r>
+      <w:proofErr w:type="spellStart"/>
+      <w:r>
+        <w:rPr>
+          <w:rFonts w:ascii="Consolas" w:hAnsi="Consolas" w:cs="Consolas"/>
+          <w:color w:val="000000"/>
+          <w:sz w:val="20"/>
+          <w:szCs w:val="20"/>
+          <w:u w:val="single"/>
+        </w:rPr>
+        <w:t>PORT_SetPinMux</w:t>
+      </w:r>
+      <w:proofErr w:type="spellEnd"/>
+      <w:r>
+        <w:rPr>
+          <w:rFonts w:ascii="Consolas" w:hAnsi="Consolas" w:cs="Consolas"/>
+          <w:color w:val="000000"/>
+          <w:sz w:val="20"/>
+          <w:szCs w:val="20"/>
+        </w:rPr>
+        <w:t xml:space="preserve">(PORTB, PIN16_IDX, </w:t>
       </w:r>
       <w:r>
         <w:rPr>
@@ -702,114 +699,67 @@
           <w:sz w:val="20"/>
           <w:szCs w:val="20"/>
         </w:rPr>
-        <w:t>C</w:t>
+        <w:t>kPORT_MuxAlt3</w:t>
+      </w:r>
+      <w:r>
+        <w:rPr>
+          <w:rFonts w:ascii="Consolas" w:hAnsi="Consolas" w:cs="Consolas"/>
+          <w:color w:val="000000"/>
+          <w:sz w:val="20"/>
+          <w:szCs w:val="20"/>
+        </w:rPr>
+        <w:t xml:space="preserve">);           </w:t>
+      </w:r>
+      <w:r>
+        <w:rPr>
+          <w:rFonts w:ascii="Consolas" w:hAnsi="Consolas" w:cs="Consolas"/>
+          <w:color w:val="3F7F5F"/>
+          <w:sz w:val="20"/>
+          <w:szCs w:val="20"/>
+        </w:rPr>
+        <w:t>/* PORTB16 (pin E10) is configured as UART0_RX */</w:t>
+      </w:r>
+    </w:p>
+    <w:p>
+      <w:pPr>
+        <w:autoSpaceDE w:val="0"/>
+        <w:autoSpaceDN w:val="0"/>
+        <w:adjustRightInd w:val="0"/>
+        <w:spacing w:after="0" w:line="240" w:lineRule="auto"/>
+        <w:rPr>
+          <w:rFonts w:ascii="Consolas" w:hAnsi="Consolas" w:cs="Consolas"/>
+          <w:sz w:val="20"/>
+          <w:szCs w:val="20"/>
+        </w:rPr>
+      </w:pPr>
+      <w:r>
+        <w:rPr>
+          <w:rFonts w:ascii="Consolas" w:hAnsi="Consolas" w:cs="Consolas"/>
+          <w:color w:val="000000"/>
+          <w:sz w:val="20"/>
+          <w:szCs w:val="20"/>
+        </w:rPr>
+        <w:t xml:space="preserve">  </w:t>
+      </w:r>
+      <w:proofErr w:type="spellStart"/>
+      <w:r>
+        <w:rPr>
+          <w:rFonts w:ascii="Consolas" w:hAnsi="Consolas" w:cs="Consolas"/>
+          <w:color w:val="000000"/>
+          <w:sz w:val="20"/>
+          <w:szCs w:val="20"/>
+        </w:rPr>
+        <w:t>PORT_SetPinMux</w:t>
       </w:r>
       <w:proofErr w:type="spellEnd"/>
-      <w:proofErr w:type="gramStart"/>
-      <w:r>
-        <w:rPr>
-          <w:rFonts w:ascii="Consolas" w:hAnsi="Consolas" w:cs="Consolas"/>
-          <w:color w:val="000000"/>
-          <w:sz w:val="20"/>
-          <w:szCs w:val="20"/>
-        </w:rPr>
-        <w:t xml:space="preserve">);   </w:t>
-      </w:r>
-      <w:proofErr w:type="gramEnd"/>
-      <w:r>
-        <w:rPr>
-          <w:rFonts w:ascii="Consolas" w:hAnsi="Consolas" w:cs="Consolas"/>
-          <w:color w:val="000000"/>
-          <w:sz w:val="20"/>
-          <w:szCs w:val="20"/>
-        </w:rPr>
-        <w:t xml:space="preserve">                        </w:t>
-      </w:r>
-      <w:r>
-        <w:rPr>
-          <w:rFonts w:ascii="Consolas" w:hAnsi="Consolas" w:cs="Consolas"/>
-          <w:color w:val="3F7F5F"/>
-          <w:sz w:val="20"/>
-          <w:szCs w:val="20"/>
-        </w:rPr>
-        <w:t>Control: Clock enabled */</w:t>
-      </w:r>
-    </w:p>
-    <w:p>
-      <w:pPr>
-        <w:autoSpaceDE w:val="0"/>
-        <w:autoSpaceDN w:val="0"/>
-        <w:adjustRightInd w:val="0"/>
-        <w:spacing w:after="0" w:line="240" w:lineRule="auto"/>
-        <w:rPr>
-          <w:rFonts w:ascii="Consolas" w:hAnsi="Consolas" w:cs="Consolas"/>
-          <w:sz w:val="20"/>
-          <w:szCs w:val="20"/>
-        </w:rPr>
-      </w:pPr>
-    </w:p>
-    <w:p>
-      <w:pPr>
-        <w:autoSpaceDE w:val="0"/>
-        <w:autoSpaceDN w:val="0"/>
-        <w:adjustRightInd w:val="0"/>
-        <w:spacing w:after="0" w:line="240" w:lineRule="auto"/>
-        <w:rPr>
-          <w:rFonts w:ascii="Consolas" w:hAnsi="Consolas" w:cs="Consolas"/>
-          <w:sz w:val="20"/>
-          <w:szCs w:val="20"/>
-        </w:rPr>
-      </w:pPr>
-      <w:r>
-        <w:rPr>
-          <w:rFonts w:ascii="Consolas" w:hAnsi="Consolas" w:cs="Consolas"/>
-          <w:color w:val="000000"/>
-          <w:sz w:val="20"/>
-          <w:szCs w:val="20"/>
-        </w:rPr>
-        <w:t xml:space="preserve">  </w:t>
-      </w:r>
-      <w:proofErr w:type="spellStart"/>
-      <w:r>
-        <w:rPr>
-          <w:rFonts w:ascii="Consolas" w:hAnsi="Consolas" w:cs="Consolas"/>
-          <w:color w:val="000000"/>
-          <w:sz w:val="20"/>
-          <w:szCs w:val="20"/>
-          <w:u w:val="single"/>
-        </w:rPr>
-        <w:t>PORT_</w:t>
-      </w:r>
-      <w:proofErr w:type="gramStart"/>
-      <w:r>
-        <w:rPr>
-          <w:rFonts w:ascii="Consolas" w:hAnsi="Consolas" w:cs="Consolas"/>
-          <w:color w:val="000000"/>
-          <w:sz w:val="20"/>
-          <w:szCs w:val="20"/>
-          <w:u w:val="single"/>
-        </w:rPr>
-        <w:t>SetPinMux</w:t>
-      </w:r>
-      <w:proofErr w:type="spellEnd"/>
-      <w:r>
-        <w:rPr>
-          <w:rFonts w:ascii="Consolas" w:hAnsi="Consolas" w:cs="Consolas"/>
-          <w:color w:val="000000"/>
-          <w:sz w:val="20"/>
-          <w:szCs w:val="20"/>
-        </w:rPr>
-        <w:t>(</w:t>
-      </w:r>
-      <w:proofErr w:type="gramEnd"/>
-      <w:r>
-        <w:rPr>
-          <w:rFonts w:ascii="Consolas" w:hAnsi="Consolas" w:cs="Consolas"/>
-          <w:color w:val="000000"/>
-          <w:sz w:val="20"/>
-          <w:szCs w:val="20"/>
-        </w:rPr>
-        <w:t xml:space="preserve">PORTB, PIN16_IDX, </w:t>
+      <w:r>
+        <w:rPr>
+          <w:rFonts w:ascii="Consolas" w:hAnsi="Consolas" w:cs="Consolas"/>
+          <w:color w:val="000000"/>
+          <w:sz w:val="20"/>
+          <w:szCs w:val="20"/>
+        </w:rPr>
+        <w:t xml:space="preserve">(PORTB, PIN17_IDX, </w:t>
       </w:r>
       <w:r>
         <w:rPr>
@@ -838,8 +788,34 @@
           <w:sz w:val="20"/>
           <w:szCs w:val="20"/>
         </w:rPr>
-        <w:t>/* PORTB16 (pin E10) is configured as UART0_RX */</w:t>
-      </w:r>
+        <w:t>/* PORTB17 (pin E9) is configured as UART0_TX */</w:t>
+      </w:r>
+    </w:p>
+    <w:p>
+      <w:pPr>
+        <w:autoSpaceDE w:val="0"/>
+        <w:autoSpaceDN w:val="0"/>
+        <w:adjustRightInd w:val="0"/>
+        <w:spacing w:after="0" w:line="240" w:lineRule="auto"/>
+        <w:rPr>
+          <w:rFonts w:ascii="Consolas" w:hAnsi="Consolas" w:cs="Consolas"/>
+          <w:sz w:val="20"/>
+          <w:szCs w:val="20"/>
+        </w:rPr>
+      </w:pPr>
+    </w:p>
+    <w:p>
+      <w:pPr>
+        <w:autoSpaceDE w:val="0"/>
+        <w:autoSpaceDN w:val="0"/>
+        <w:adjustRightInd w:val="0"/>
+        <w:spacing w:after="0" w:line="240" w:lineRule="auto"/>
+        <w:rPr>
+          <w:rFonts w:ascii="Consolas" w:hAnsi="Consolas" w:cs="Consolas"/>
+          <w:sz w:val="20"/>
+          <w:szCs w:val="20"/>
+        </w:rPr>
+      </w:pPr>
     </w:p>
     <w:p>
       <w:pPr>
@@ -870,17 +846,7 @@
           <w:sz w:val="20"/>
           <w:szCs w:val="20"/>
         </w:rPr>
-        <w:t>PORT_</w:t>
-      </w:r>
-      <w:proofErr w:type="gramStart"/>
-      <w:r>
-        <w:rPr>
-          <w:rFonts w:ascii="Consolas" w:hAnsi="Consolas" w:cs="Consolas"/>
-          <w:color w:val="000000"/>
-          <w:sz w:val="20"/>
-          <w:szCs w:val="20"/>
-        </w:rPr>
-        <w:t>SetPinMux</w:t>
+        <w:t>PORT_SetPinMux</w:t>
       </w:r>
       <w:proofErr w:type="spellEnd"/>
       <w:r>
@@ -890,17 +856,7 @@
           <w:sz w:val="20"/>
           <w:szCs w:val="20"/>
         </w:rPr>
-        <w:t>(</w:t>
-      </w:r>
-      <w:proofErr w:type="gramEnd"/>
-      <w:r>
-        <w:rPr>
-          <w:rFonts w:ascii="Consolas" w:hAnsi="Consolas" w:cs="Consolas"/>
-          <w:color w:val="000000"/>
-          <w:sz w:val="20"/>
-          <w:szCs w:val="20"/>
-        </w:rPr>
-        <w:t xml:space="preserve">PORTB, PIN17_IDX, </w:t>
+        <w:t xml:space="preserve">(PORTC, PIN3_IDX, </w:t>
       </w:r>
       <w:r>
         <w:rPr>
@@ -920,7 +876,7 @@
           <w:sz w:val="20"/>
           <w:szCs w:val="20"/>
         </w:rPr>
-        <w:t xml:space="preserve">);           </w:t>
+        <w:t>);     /*</w:t>
       </w:r>
       <w:r>
         <w:rPr>
@@ -929,34 +885,8 @@
           <w:sz w:val="20"/>
           <w:szCs w:val="20"/>
         </w:rPr>
-        <w:t>/* PORTB17 (pin E9) is configured as UART0_TX */</w:t>
-      </w:r>
-    </w:p>
-    <w:p>
-      <w:pPr>
-        <w:autoSpaceDE w:val="0"/>
-        <w:autoSpaceDN w:val="0"/>
-        <w:adjustRightInd w:val="0"/>
-        <w:spacing w:after="0" w:line="240" w:lineRule="auto"/>
-        <w:rPr>
-          <w:rFonts w:ascii="Consolas" w:hAnsi="Consolas" w:cs="Consolas"/>
-          <w:sz w:val="20"/>
-          <w:szCs w:val="20"/>
-        </w:rPr>
-      </w:pPr>
-    </w:p>
-    <w:p>
-      <w:pPr>
-        <w:autoSpaceDE w:val="0"/>
-        <w:autoSpaceDN w:val="0"/>
-        <w:adjustRightInd w:val="0"/>
-        <w:spacing w:after="0" w:line="240" w:lineRule="auto"/>
-        <w:rPr>
-          <w:rFonts w:ascii="Consolas" w:hAnsi="Consolas" w:cs="Consolas"/>
-          <w:sz w:val="20"/>
-          <w:szCs w:val="20"/>
-        </w:rPr>
-      </w:pPr>
+        <w:t xml:space="preserve">configured as UART1_RX*/ </w:t>
+      </w:r>
     </w:p>
     <w:p>
       <w:pPr>
@@ -987,17 +917,7 @@
           <w:sz w:val="20"/>
           <w:szCs w:val="20"/>
         </w:rPr>
-        <w:t>PORT_</w:t>
-      </w:r>
-      <w:proofErr w:type="gramStart"/>
-      <w:r>
-        <w:rPr>
-          <w:rFonts w:ascii="Consolas" w:hAnsi="Consolas" w:cs="Consolas"/>
-          <w:color w:val="000000"/>
-          <w:sz w:val="20"/>
-          <w:szCs w:val="20"/>
-        </w:rPr>
-        <w:t>SetPinMux</w:t>
+        <w:t>PORT_SetPinMux</w:t>
       </w:r>
       <w:proofErr w:type="spellEnd"/>
       <w:r>
@@ -1007,17 +927,7 @@
           <w:sz w:val="20"/>
           <w:szCs w:val="20"/>
         </w:rPr>
-        <w:t>(</w:t>
-      </w:r>
-      <w:proofErr w:type="gramEnd"/>
-      <w:r>
-        <w:rPr>
-          <w:rFonts w:ascii="Consolas" w:hAnsi="Consolas" w:cs="Consolas"/>
-          <w:color w:val="000000"/>
-          <w:sz w:val="20"/>
-          <w:szCs w:val="20"/>
-        </w:rPr>
-        <w:t xml:space="preserve">PORTC, PIN3_IDX, </w:t>
+        <w:t xml:space="preserve">(PORTC, PIN4_IDX, </w:t>
       </w:r>
       <w:r>
         <w:rPr>
@@ -1037,16 +947,7 @@
           <w:sz w:val="20"/>
           <w:szCs w:val="20"/>
         </w:rPr>
-        <w:t xml:space="preserve">);     </w:t>
-      </w:r>
-      <w:r>
-        <w:rPr>
-          <w:rFonts w:ascii="Consolas" w:hAnsi="Consolas" w:cs="Consolas"/>
-          <w:color w:val="000000"/>
-          <w:sz w:val="20"/>
-          <w:szCs w:val="20"/>
-        </w:rPr>
-        <w:t>/*</w:t>
+        <w:t xml:space="preserve">);     /* </w:t>
       </w:r>
       <w:r>
         <w:rPr>
@@ -1055,7 +956,101 @@
           <w:sz w:val="20"/>
           <w:szCs w:val="20"/>
         </w:rPr>
-        <w:t>configured as UART1_RX</w:t>
+        <w:t>configured as UART1_TX*/</w:t>
+      </w:r>
+    </w:p>
+    <w:p>
+      <w:pPr>
+        <w:autoSpaceDE w:val="0"/>
+        <w:autoSpaceDN w:val="0"/>
+        <w:adjustRightInd w:val="0"/>
+        <w:spacing w:after="0" w:line="240" w:lineRule="auto"/>
+        <w:rPr>
+          <w:rFonts w:ascii="Consolas" w:hAnsi="Consolas" w:cs="Consolas"/>
+          <w:sz w:val="20"/>
+          <w:szCs w:val="20"/>
+        </w:rPr>
+      </w:pPr>
+    </w:p>
+    <w:p>
+      <w:pPr>
+        <w:autoSpaceDE w:val="0"/>
+        <w:autoSpaceDN w:val="0"/>
+        <w:adjustRightInd w:val="0"/>
+        <w:spacing w:after="0" w:line="240" w:lineRule="auto"/>
+        <w:rPr>
+          <w:rFonts w:ascii="Consolas" w:hAnsi="Consolas" w:cs="Consolas"/>
+          <w:sz w:val="20"/>
+          <w:szCs w:val="20"/>
+        </w:rPr>
+      </w:pPr>
+      <w:r>
+        <w:rPr>
+          <w:rFonts w:ascii="Consolas" w:hAnsi="Consolas" w:cs="Consolas"/>
+          <w:color w:val="000000"/>
+          <w:sz w:val="20"/>
+          <w:szCs w:val="20"/>
+        </w:rPr>
+        <w:t xml:space="preserve">  SIM-&gt;</w:t>
+      </w:r>
+      <w:r>
+        <w:rPr>
+          <w:rFonts w:ascii="Consolas" w:hAnsi="Consolas" w:cs="Consolas"/>
+          <w:color w:val="0000C0"/>
+          <w:sz w:val="20"/>
+          <w:szCs w:val="20"/>
+        </w:rPr>
+        <w:t>SOPT5</w:t>
+      </w:r>
+      <w:r>
+        <w:rPr>
+          <w:rFonts w:ascii="Consolas" w:hAnsi="Consolas" w:cs="Consolas"/>
+          <w:color w:val="000000"/>
+          <w:sz w:val="20"/>
+          <w:szCs w:val="20"/>
+        </w:rPr>
+        <w:t xml:space="preserve"> = ((SIM-&gt;</w:t>
+      </w:r>
+      <w:r>
+        <w:rPr>
+          <w:rFonts w:ascii="Consolas" w:hAnsi="Consolas" w:cs="Consolas"/>
+          <w:color w:val="0000C0"/>
+          <w:sz w:val="20"/>
+          <w:szCs w:val="20"/>
+        </w:rPr>
+        <w:t>SOPT5</w:t>
+      </w:r>
+      <w:r>
+        <w:rPr>
+          <w:rFonts w:ascii="Consolas" w:hAnsi="Consolas" w:cs="Consolas"/>
+          <w:color w:val="000000"/>
+          <w:sz w:val="20"/>
+          <w:szCs w:val="20"/>
+        </w:rPr>
+        <w:t xml:space="preserve"> &amp;</w:t>
+      </w:r>
+    </w:p>
+    <w:p>
+      <w:pPr>
+        <w:autoSpaceDE w:val="0"/>
+        <w:autoSpaceDN w:val="0"/>
+        <w:adjustRightInd w:val="0"/>
+        <w:spacing w:after="0" w:line="240" w:lineRule="auto"/>
+        <w:rPr>
+          <w:rFonts w:ascii="Consolas" w:hAnsi="Consolas" w:cs="Consolas"/>
+          <w:sz w:val="20"/>
+          <w:szCs w:val="20"/>
+        </w:rPr>
+      </w:pPr>
+      <w:r>
+        <w:rPr>
+          <w:rFonts w:ascii="Consolas" w:hAnsi="Consolas" w:cs="Consolas"/>
+          <w:color w:val="000000"/>
+          <w:sz w:val="20"/>
+          <w:szCs w:val="20"/>
+        </w:rPr>
+        <w:lastRenderedPageBreak/>
+        <w:t xml:space="preserve">    (~(SIM_SOPT5_UART0TXSRC_MASK)))                          </w:t>
       </w:r>
       <w:r>
         <w:rPr>
@@ -1064,247 +1059,6 @@
           <w:sz w:val="20"/>
           <w:szCs w:val="20"/>
         </w:rPr>
-        <w:t>*/</w:t>
-      </w:r>
-      <w:r>
-        <w:rPr>
-          <w:rFonts w:ascii="Consolas" w:hAnsi="Consolas" w:cs="Consolas"/>
-          <w:color w:val="3F7F5F"/>
-          <w:sz w:val="20"/>
-          <w:szCs w:val="20"/>
-        </w:rPr>
-        <w:t xml:space="preserve"> </w:t>
-      </w:r>
-    </w:p>
-    <w:p>
-      <w:pPr>
-        <w:autoSpaceDE w:val="0"/>
-        <w:autoSpaceDN w:val="0"/>
-        <w:adjustRightInd w:val="0"/>
-        <w:spacing w:after="0" w:line="240" w:lineRule="auto"/>
-        <w:rPr>
-          <w:rFonts w:ascii="Consolas" w:hAnsi="Consolas" w:cs="Consolas"/>
-          <w:sz w:val="20"/>
-          <w:szCs w:val="20"/>
-        </w:rPr>
-      </w:pPr>
-      <w:r>
-        <w:rPr>
-          <w:rFonts w:ascii="Consolas" w:hAnsi="Consolas" w:cs="Consolas"/>
-          <w:color w:val="000000"/>
-          <w:sz w:val="20"/>
-          <w:szCs w:val="20"/>
-        </w:rPr>
-        <w:t xml:space="preserve">  </w:t>
-      </w:r>
-      <w:proofErr w:type="spellStart"/>
-      <w:r>
-        <w:rPr>
-          <w:rFonts w:ascii="Consolas" w:hAnsi="Consolas" w:cs="Consolas"/>
-          <w:color w:val="000000"/>
-          <w:sz w:val="20"/>
-          <w:szCs w:val="20"/>
-        </w:rPr>
-        <w:t>PORT_</w:t>
-      </w:r>
-      <w:proofErr w:type="gramStart"/>
-      <w:r>
-        <w:rPr>
-          <w:rFonts w:ascii="Consolas" w:hAnsi="Consolas" w:cs="Consolas"/>
-          <w:color w:val="000000"/>
-          <w:sz w:val="20"/>
-          <w:szCs w:val="20"/>
-        </w:rPr>
-        <w:t>SetPinMux</w:t>
-      </w:r>
-      <w:proofErr w:type="spellEnd"/>
-      <w:r>
-        <w:rPr>
-          <w:rFonts w:ascii="Consolas" w:hAnsi="Consolas" w:cs="Consolas"/>
-          <w:color w:val="000000"/>
-          <w:sz w:val="20"/>
-          <w:szCs w:val="20"/>
-        </w:rPr>
-        <w:t>(</w:t>
-      </w:r>
-      <w:proofErr w:type="gramEnd"/>
-      <w:r>
-        <w:rPr>
-          <w:rFonts w:ascii="Consolas" w:hAnsi="Consolas" w:cs="Consolas"/>
-          <w:color w:val="000000"/>
-          <w:sz w:val="20"/>
-          <w:szCs w:val="20"/>
-        </w:rPr>
-        <w:t xml:space="preserve">PORTC, PIN4_IDX, </w:t>
-      </w:r>
-      <w:r>
-        <w:rPr>
-          <w:rFonts w:ascii="Consolas" w:hAnsi="Consolas" w:cs="Consolas"/>
-          <w:i/>
-          <w:iCs/>
-          <w:color w:val="0000C0"/>
-          <w:sz w:val="20"/>
-          <w:szCs w:val="20"/>
-        </w:rPr>
-        <w:t>kPORT_MuxAlt3</w:t>
-      </w:r>
-      <w:r>
-        <w:rPr>
-          <w:rFonts w:ascii="Consolas" w:hAnsi="Consolas" w:cs="Consolas"/>
-          <w:color w:val="000000"/>
-          <w:sz w:val="20"/>
-          <w:szCs w:val="20"/>
-        </w:rPr>
-        <w:t xml:space="preserve">);     </w:t>
-      </w:r>
-      <w:r>
-        <w:rPr>
-          <w:rFonts w:ascii="Consolas" w:hAnsi="Consolas" w:cs="Consolas"/>
-          <w:color w:val="000000"/>
-          <w:sz w:val="20"/>
-          <w:szCs w:val="20"/>
-        </w:rPr>
-        <w:t xml:space="preserve">/* </w:t>
-      </w:r>
-      <w:r>
-        <w:rPr>
-          <w:rFonts w:ascii="Consolas" w:hAnsi="Consolas" w:cs="Consolas"/>
-          <w:color w:val="3F7F5F"/>
-          <w:sz w:val="20"/>
-          <w:szCs w:val="20"/>
-        </w:rPr>
-        <w:t>configured as UART1_TX</w:t>
-      </w:r>
-      <w:r>
-        <w:rPr>
-          <w:rFonts w:ascii="Consolas" w:hAnsi="Consolas" w:cs="Consolas"/>
-          <w:color w:val="3F7F5F"/>
-          <w:sz w:val="20"/>
-          <w:szCs w:val="20"/>
-        </w:rPr>
-        <w:t>*/</w:t>
-      </w:r>
-    </w:p>
-    <w:p>
-      <w:pPr>
-        <w:autoSpaceDE w:val="0"/>
-        <w:autoSpaceDN w:val="0"/>
-        <w:adjustRightInd w:val="0"/>
-        <w:spacing w:after="0" w:line="240" w:lineRule="auto"/>
-        <w:rPr>
-          <w:rFonts w:ascii="Consolas" w:hAnsi="Consolas" w:cs="Consolas"/>
-          <w:sz w:val="20"/>
-          <w:szCs w:val="20"/>
-        </w:rPr>
-      </w:pPr>
-    </w:p>
-    <w:p>
-      <w:pPr>
-        <w:autoSpaceDE w:val="0"/>
-        <w:autoSpaceDN w:val="0"/>
-        <w:adjustRightInd w:val="0"/>
-        <w:spacing w:after="0" w:line="240" w:lineRule="auto"/>
-        <w:rPr>
-          <w:rFonts w:ascii="Consolas" w:hAnsi="Consolas" w:cs="Consolas"/>
-          <w:sz w:val="20"/>
-          <w:szCs w:val="20"/>
-        </w:rPr>
-      </w:pPr>
-      <w:r>
-        <w:rPr>
-          <w:rFonts w:ascii="Consolas" w:hAnsi="Consolas" w:cs="Consolas"/>
-          <w:color w:val="000000"/>
-          <w:sz w:val="20"/>
-          <w:szCs w:val="20"/>
-        </w:rPr>
-        <w:t xml:space="preserve">  SIM-&gt;</w:t>
-      </w:r>
-      <w:r>
-        <w:rPr>
-          <w:rFonts w:ascii="Consolas" w:hAnsi="Consolas" w:cs="Consolas"/>
-          <w:color w:val="0000C0"/>
-          <w:sz w:val="20"/>
-          <w:szCs w:val="20"/>
-        </w:rPr>
-        <w:t>SOPT5</w:t>
-      </w:r>
-      <w:r>
-        <w:rPr>
-          <w:rFonts w:ascii="Consolas" w:hAnsi="Consolas" w:cs="Consolas"/>
-          <w:color w:val="000000"/>
-          <w:sz w:val="20"/>
-          <w:szCs w:val="20"/>
-        </w:rPr>
-        <w:t xml:space="preserve"> = ((SIM-&gt;</w:t>
-      </w:r>
-      <w:r>
-        <w:rPr>
-          <w:rFonts w:ascii="Consolas" w:hAnsi="Consolas" w:cs="Consolas"/>
-          <w:color w:val="0000C0"/>
-          <w:sz w:val="20"/>
-          <w:szCs w:val="20"/>
-        </w:rPr>
-        <w:t>SOPT5</w:t>
-      </w:r>
-      <w:r>
-        <w:rPr>
-          <w:rFonts w:ascii="Consolas" w:hAnsi="Consolas" w:cs="Consolas"/>
-          <w:color w:val="000000"/>
-          <w:sz w:val="20"/>
-          <w:szCs w:val="20"/>
-        </w:rPr>
-        <w:t xml:space="preserve"> &amp;</w:t>
-      </w:r>
-    </w:p>
-    <w:p>
-      <w:pPr>
-        <w:autoSpaceDE w:val="0"/>
-        <w:autoSpaceDN w:val="0"/>
-        <w:adjustRightInd w:val="0"/>
-        <w:spacing w:after="0" w:line="240" w:lineRule="auto"/>
-        <w:rPr>
-          <w:rFonts w:ascii="Consolas" w:hAnsi="Consolas" w:cs="Consolas"/>
-          <w:sz w:val="20"/>
-          <w:szCs w:val="20"/>
-        </w:rPr>
-      </w:pPr>
-      <w:r>
-        <w:rPr>
-          <w:rFonts w:ascii="Consolas" w:hAnsi="Consolas" w:cs="Consolas"/>
-          <w:color w:val="000000"/>
-          <w:sz w:val="20"/>
-          <w:szCs w:val="20"/>
-        </w:rPr>
-        <w:lastRenderedPageBreak/>
-        <w:t xml:space="preserve">    (~(SIM_SOPT5_UART0TXSRC_MASK)</w:t>
-      </w:r>
-      <w:proofErr w:type="gramStart"/>
-      <w:r>
-        <w:rPr>
-          <w:rFonts w:ascii="Consolas" w:hAnsi="Consolas" w:cs="Consolas"/>
-          <w:color w:val="000000"/>
-          <w:sz w:val="20"/>
-          <w:szCs w:val="20"/>
-        </w:rPr>
-        <w:t xml:space="preserve">))   </w:t>
-      </w:r>
-      <w:proofErr w:type="gramEnd"/>
-      <w:r>
-        <w:rPr>
-          <w:rFonts w:ascii="Consolas" w:hAnsi="Consolas" w:cs="Consolas"/>
-          <w:color w:val="000000"/>
-          <w:sz w:val="20"/>
-          <w:szCs w:val="20"/>
-        </w:rPr>
-        <w:t xml:space="preserve">                       </w:t>
-      </w:r>
-      <w:r>
-        <w:rPr>
-          <w:rFonts w:ascii="Consolas" w:hAnsi="Consolas" w:cs="Consolas"/>
-          <w:color w:val="3F7F5F"/>
-          <w:sz w:val="20"/>
-          <w:szCs w:val="20"/>
-        </w:rPr>
         <w:t>/* Mask bits to zero which are setting */</w:t>
       </w:r>
     </w:p>
@@ -1327,27 +1081,7 @@
           <w:sz w:val="20"/>
           <w:szCs w:val="20"/>
         </w:rPr>
-        <w:t xml:space="preserve">      | SIM_SOPT5_UART0TXSRC(SOPT5_UART0TXSRC_UART_</w:t>
-      </w:r>
-      <w:proofErr w:type="gramStart"/>
-      <w:r>
-        <w:rPr>
-          <w:rFonts w:ascii="Consolas" w:hAnsi="Consolas" w:cs="Consolas"/>
-          <w:color w:val="000000"/>
-          <w:sz w:val="20"/>
-          <w:szCs w:val="20"/>
-        </w:rPr>
-        <w:t xml:space="preserve">TX)   </w:t>
-      </w:r>
-      <w:proofErr w:type="gramEnd"/>
-      <w:r>
-        <w:rPr>
-          <w:rFonts w:ascii="Consolas" w:hAnsi="Consolas" w:cs="Consolas"/>
-          <w:color w:val="000000"/>
-          <w:sz w:val="20"/>
-          <w:szCs w:val="20"/>
-        </w:rPr>
-        <w:t xml:space="preserve">    </w:t>
+        <w:t xml:space="preserve">      | SIM_SOPT5_UART0TXSRC(SOPT5_UART0TXSRC_UART_TX)       </w:t>
       </w:r>
       <w:r>
         <w:rPr>
@@ -1677,15 +1411,7 @@
       </w:r>
       <w:proofErr w:type="spellEnd"/>
       <w:r>
-        <w:t xml:space="preserve"> Design studio 3.2 we can make a bin file and use drag and </w:t>
-      </w:r>
-      <w:proofErr w:type="gramStart"/>
-      <w:r>
-        <w:t>drop ,</w:t>
-      </w:r>
-      <w:proofErr w:type="gramEnd"/>
-      <w:r>
-        <w:t xml:space="preserve"> simple copy the bin into the </w:t>
+        <w:t xml:space="preserve"> Design studio 3.2 we can make a bin file and use drag and drop , simple copy the bin into the </w:t>
       </w:r>
       <w:proofErr w:type="spellStart"/>
       <w:r>
@@ -1759,15 +1485,7 @@
     </w:p>
     <w:p>
       <w:r>
-        <w:t xml:space="preserve">In project </w:t>
-      </w:r>
-      <w:proofErr w:type="gramStart"/>
-      <w:r>
-        <w:t>properties ,</w:t>
-      </w:r>
-      <w:proofErr w:type="gramEnd"/>
-      <w:r>
-        <w:t xml:space="preserve"> select raw binary</w:t>
+        <w:t>In project properties , select raw binary</w:t>
       </w:r>
     </w:p>
     <w:p/>
@@ -1816,15 +1534,7 @@
     </w:p>
     <w:p>
       <w:r>
-        <w:t xml:space="preserve">Compile your </w:t>
-      </w:r>
-      <w:proofErr w:type="gramStart"/>
-      <w:r>
-        <w:t>project ,</w:t>
-      </w:r>
-      <w:proofErr w:type="gramEnd"/>
-      <w:r>
-        <w:t xml:space="preserve"> you should now have a bin file in the debug directory</w:t>
+        <w:t>Compile your project , you should now have a bin file in the debug directory</w:t>
       </w:r>
     </w:p>
     <w:p>
@@ -1942,15 +1652,7 @@
     </w:p>
     <w:p>
       <w:r>
-        <w:t xml:space="preserve">This file </w:t>
-      </w:r>
-      <w:proofErr w:type="gramStart"/>
-      <w:r>
-        <w:t>need</w:t>
-      </w:r>
-      <w:proofErr w:type="gramEnd"/>
-      <w:r>
-        <w:t xml:space="preserve"> to be copy into the MBED disk</w:t>
+        <w:t>This file need to be copy into the MBED disk</w:t>
       </w:r>
     </w:p>
     <w:p>
@@ -1997,15 +1699,7 @@
     </w:p>
     <w:p>
       <w:r>
-        <w:t xml:space="preserve">Go to device manager, </w:t>
-      </w:r>
-      <w:proofErr w:type="gramStart"/>
-      <w:r>
-        <w:t>ports ,</w:t>
-      </w:r>
-      <w:proofErr w:type="gramEnd"/>
-      <w:r>
-        <w:t xml:space="preserve"> and find the </w:t>
+        <w:t xml:space="preserve">Go to device manager, ports , and find the </w:t>
       </w:r>
       <w:proofErr w:type="spellStart"/>
       <w:r>
@@ -2156,13 +1850,8 @@
       </w:r>
     </w:p>
     <w:p>
-      <w:proofErr w:type="gramStart"/>
-      <w:r>
-        <w:t>Hey ,</w:t>
-      </w:r>
-      <w:proofErr w:type="gramEnd"/>
-      <w:r>
-        <w:t xml:space="preserve"> before we continue , </w:t>
+      <w:r>
+        <w:t xml:space="preserve">Hey , before we continue , </w:t>
       </w:r>
       <w:r>
         <w:t>there are some changes that need to be done in the code.</w:t>
@@ -2175,15 +1864,7 @@
     </w:p>
     <w:p>
       <w:r>
-        <w:t>We do want to see print in uart</w:t>
-      </w:r>
-      <w:proofErr w:type="gramStart"/>
-      <w:r>
-        <w:t>0 ,</w:t>
-      </w:r>
-      <w:proofErr w:type="gramEnd"/>
-      <w:r>
-        <w:t xml:space="preserve"> so we just need to initialize the debug console:</w:t>
+        <w:t>We do want to see print in uart0 , so we just need to initialize the debug console:</w:t>
       </w:r>
     </w:p>
     <w:p>
@@ -2244,15 +1925,7 @@
     </w:p>
     <w:p>
       <w:r>
-        <w:t xml:space="preserve">Our code </w:t>
-      </w:r>
-      <w:proofErr w:type="gramStart"/>
-      <w:r>
-        <w:t>wait</w:t>
-      </w:r>
-      <w:proofErr w:type="gramEnd"/>
-      <w:r>
-        <w:t xml:space="preserve"> for specific structure:</w:t>
+        <w:t>Our code wait for specific structure:</w:t>
       </w:r>
     </w:p>
     <w:p>
@@ -2285,27 +1958,7 @@
           <w:sz w:val="20"/>
           <w:szCs w:val="20"/>
         </w:rPr>
-        <w:t xml:space="preserve"> </w:t>
-      </w:r>
-      <w:proofErr w:type="gramStart"/>
-      <w:r>
-        <w:rPr>
-          <w:rFonts w:ascii="Consolas" w:hAnsi="Consolas" w:cs="Consolas"/>
-          <w:color w:val="000000"/>
-          <w:sz w:val="20"/>
-          <w:szCs w:val="20"/>
-        </w:rPr>
-        <w:t>pack(</w:t>
-      </w:r>
-      <w:proofErr w:type="gramEnd"/>
-      <w:r>
-        <w:rPr>
-          <w:rFonts w:ascii="Consolas" w:hAnsi="Consolas" w:cs="Consolas"/>
-          <w:color w:val="000000"/>
-          <w:sz w:val="20"/>
-          <w:szCs w:val="20"/>
-        </w:rPr>
-        <w:t>push, 1)</w:t>
+        <w:t xml:space="preserve"> pack(push, 1)</w:t>
       </w:r>
     </w:p>
     <w:p>
@@ -3718,27 +3371,7 @@
           <w:sz w:val="20"/>
           <w:szCs w:val="20"/>
         </w:rPr>
-        <w:t xml:space="preserve"> of both </w:t>
-      </w:r>
-      <w:proofErr w:type="gramStart"/>
-      <w:r>
-        <w:rPr>
-          <w:rFonts w:ascii="Consolas" w:hAnsi="Consolas" w:cs="Consolas"/>
-          <w:color w:val="000000"/>
-          <w:sz w:val="20"/>
-          <w:szCs w:val="20"/>
-        </w:rPr>
-        <w:t>compiles ,</w:t>
-      </w:r>
-      <w:proofErr w:type="gramEnd"/>
-      <w:r>
-        <w:rPr>
-          <w:rFonts w:ascii="Consolas" w:hAnsi="Consolas" w:cs="Consolas"/>
-          <w:color w:val="000000"/>
-          <w:sz w:val="20"/>
-          <w:szCs w:val="20"/>
-        </w:rPr>
-        <w:t xml:space="preserve"> KDS and Visual studio </w:t>
+        <w:t xml:space="preserve"> of both compiles , KDS and Visual studio </w:t>
       </w:r>
       <w:proofErr w:type="spellStart"/>
       <w:r>
@@ -3780,27 +3413,7 @@
           <w:sz w:val="20"/>
           <w:szCs w:val="20"/>
         </w:rPr>
-        <w:t xml:space="preserve">We are using </w:t>
-      </w:r>
-      <w:proofErr w:type="gramStart"/>
-      <w:r>
-        <w:rPr>
-          <w:rFonts w:ascii="Consolas" w:hAnsi="Consolas" w:cs="Consolas"/>
-          <w:color w:val="000000"/>
-          <w:sz w:val="20"/>
-          <w:szCs w:val="20"/>
-        </w:rPr>
-        <w:t>1 byte</w:t>
-      </w:r>
-      <w:proofErr w:type="gramEnd"/>
-      <w:r>
-        <w:rPr>
-          <w:rFonts w:ascii="Consolas" w:hAnsi="Consolas" w:cs="Consolas"/>
-          <w:color w:val="000000"/>
-          <w:sz w:val="20"/>
-          <w:szCs w:val="20"/>
-        </w:rPr>
-        <w:t xml:space="preserve"> alignment</w:t>
+        <w:t>We are using 1 byte alignment</w:t>
       </w:r>
     </w:p>
     <w:p>
@@ -3860,17 +3473,7 @@
           <w:szCs w:val="20"/>
         </w:rPr>
         <w:lastRenderedPageBreak/>
-        <w:t xml:space="preserve">We are Initializing UART1 and waiting for </w:t>
-      </w:r>
-      <w:proofErr w:type="gramStart"/>
-      <w:r>
-        <w:rPr>
-          <w:rFonts w:ascii="Consolas" w:hAnsi="Consolas" w:cs="Consolas"/>
-          <w:color w:val="000000"/>
-          <w:sz w:val="20"/>
-          <w:szCs w:val="20"/>
-        </w:rPr>
-        <w:t xml:space="preserve">this </w:t>
+        <w:t xml:space="preserve">We are Initializing UART1 and waiting for this </w:t>
       </w:r>
       <w:r>
         <w:rPr>
@@ -3881,7 +3484,6 @@
         </w:rPr>
         <w:t>messages</w:t>
       </w:r>
-      <w:proofErr w:type="gramEnd"/>
       <w:r>
         <w:rPr>
           <w:rFonts w:ascii="Consolas" w:hAnsi="Consolas" w:cs="Consolas"/>
@@ -4924,17 +4526,7 @@
           <w:sz w:val="20"/>
           <w:szCs w:val="20"/>
         </w:rPr>
-        <w:t xml:space="preserve"> </w:t>
-      </w:r>
-      <w:r>
-        <w:rPr>
-          <w:rFonts w:ascii="Consolas" w:hAnsi="Consolas" w:cs="Consolas"/>
-          <w:noProof/>
-          <w:color w:val="000000"/>
-          <w:sz w:val="20"/>
-          <w:szCs w:val="20"/>
-        </w:rPr>
-        <w:t xml:space="preserve">    PRINTF(</w:t>
+        <w:t xml:space="preserve">     PRINTF(</w:t>
       </w:r>
       <w:r>
         <w:rPr>
@@ -5566,7 +5158,6 @@
         </w:rPr>
         <w:t xml:space="preserve"> </w:t>
       </w:r>
-      <w:proofErr w:type="gramStart"/>
       <w:r>
         <w:rPr>
           <w:rFonts w:ascii="Consolas" w:hAnsi="Consolas" w:cs="Consolas"/>
@@ -5583,17 +5174,7 @@
           <w:sz w:val="20"/>
           <w:szCs w:val="20"/>
         </w:rPr>
-        <w:t xml:space="preserve"> :</w:t>
-      </w:r>
-      <w:proofErr w:type="gramEnd"/>
-      <w:r>
-        <w:rPr>
-          <w:rFonts w:ascii="Consolas" w:hAnsi="Consolas" w:cs="Consolas"/>
-          <w:color w:val="000000"/>
-          <w:sz w:val="20"/>
-          <w:szCs w:val="20"/>
-        </w:rPr>
-        <w:t xml:space="preserve"> 1;               </w:t>
+        <w:t xml:space="preserve"> : 1;               </w:t>
       </w:r>
       <w:r>
         <w:rPr>
@@ -5644,7 +5225,6 @@
         </w:rPr>
         <w:t xml:space="preserve"> </w:t>
       </w:r>
-      <w:proofErr w:type="gramStart"/>
       <w:r>
         <w:rPr>
           <w:rFonts w:ascii="Consolas" w:hAnsi="Consolas" w:cs="Consolas"/>
@@ -5661,17 +5241,7 @@
           <w:sz w:val="20"/>
           <w:szCs w:val="20"/>
         </w:rPr>
-        <w:t xml:space="preserve"> :</w:t>
-      </w:r>
-      <w:proofErr w:type="gramEnd"/>
-      <w:r>
-        <w:rPr>
-          <w:rFonts w:ascii="Consolas" w:hAnsi="Consolas" w:cs="Consolas"/>
-          <w:color w:val="000000"/>
-          <w:sz w:val="20"/>
-          <w:szCs w:val="20"/>
-        </w:rPr>
-        <w:t xml:space="preserve"> 1;             </w:t>
+        <w:t xml:space="preserve"> : 1;             </w:t>
       </w:r>
       <w:r>
         <w:rPr>
@@ -5729,9 +5299,66 @@
           <w:sz w:val="20"/>
           <w:szCs w:val="20"/>
         </w:rPr>
-        <w:t>BRK</w:t>
-      </w:r>
-      <w:proofErr w:type="gramStart"/>
+        <w:t>BRK13</w:t>
+      </w:r>
+      <w:r>
+        <w:rPr>
+          <w:rFonts w:ascii="Consolas" w:hAnsi="Consolas" w:cs="Consolas"/>
+          <w:color w:val="000000"/>
+          <w:sz w:val="20"/>
+          <w:szCs w:val="20"/>
+        </w:rPr>
+        <w:t xml:space="preserve"> : 1;             </w:t>
+      </w:r>
+      <w:r>
+        <w:rPr>
+          <w:rFonts w:ascii="Consolas" w:hAnsi="Consolas" w:cs="Consolas"/>
+          <w:color w:val="3F7F5F"/>
+          <w:sz w:val="20"/>
+          <w:szCs w:val="20"/>
+        </w:rPr>
+        <w:t>/*!&lt; [2] Break Transmit Character Length */</w:t>
+      </w:r>
+    </w:p>
+    <w:p>
+      <w:pPr>
+        <w:autoSpaceDE w:val="0"/>
+        <w:autoSpaceDN w:val="0"/>
+        <w:adjustRightInd w:val="0"/>
+        <w:spacing w:after="0" w:line="240" w:lineRule="auto"/>
+        <w:rPr>
+          <w:rFonts w:ascii="Consolas" w:hAnsi="Consolas" w:cs="Consolas"/>
+          <w:sz w:val="20"/>
+          <w:szCs w:val="20"/>
+        </w:rPr>
+      </w:pPr>
+      <w:r>
+        <w:rPr>
+          <w:rFonts w:ascii="Consolas" w:hAnsi="Consolas" w:cs="Consolas"/>
+          <w:color w:val="000000"/>
+          <w:sz w:val="20"/>
+          <w:szCs w:val="20"/>
+        </w:rPr>
+        <w:t xml:space="preserve">        </w:t>
+      </w:r>
+      <w:r>
+        <w:rPr>
+          <w:rFonts w:ascii="Consolas" w:hAnsi="Consolas" w:cs="Consolas"/>
+          <w:color w:val="005032"/>
+          <w:sz w:val="20"/>
+          <w:szCs w:val="20"/>
+        </w:rPr>
+        <w:t>uint8_t</w:t>
+      </w:r>
+      <w:r>
+        <w:rPr>
+          <w:rFonts w:ascii="Consolas" w:hAnsi="Consolas" w:cs="Consolas"/>
+          <w:color w:val="000000"/>
+          <w:sz w:val="20"/>
+          <w:szCs w:val="20"/>
+        </w:rPr>
+        <w:t xml:space="preserve"> </w:t>
+      </w:r>
       <w:r>
         <w:rPr>
           <w:rFonts w:ascii="Consolas" w:hAnsi="Consolas" w:cs="Consolas"/>
@@ -5739,26 +5366,16 @@
           <w:sz w:val="20"/>
           <w:szCs w:val="20"/>
         </w:rPr>
-        <w:t>13</w:t>
-      </w:r>
-      <w:r>
-        <w:rPr>
-          <w:rFonts w:ascii="Consolas" w:hAnsi="Consolas" w:cs="Consolas"/>
-          <w:color w:val="000000"/>
-          <w:sz w:val="20"/>
-          <w:szCs w:val="20"/>
-        </w:rPr>
-        <w:t xml:space="preserve"> :</w:t>
-      </w:r>
-      <w:proofErr w:type="gramEnd"/>
-      <w:r>
-        <w:rPr>
-          <w:rFonts w:ascii="Consolas" w:hAnsi="Consolas" w:cs="Consolas"/>
-          <w:color w:val="000000"/>
-          <w:sz w:val="20"/>
-          <w:szCs w:val="20"/>
-        </w:rPr>
-        <w:t xml:space="preserve"> 1;             </w:t>
+        <w:t>RWUID</w:t>
+      </w:r>
+      <w:r>
+        <w:rPr>
+          <w:rFonts w:ascii="Consolas" w:hAnsi="Consolas" w:cs="Consolas"/>
+          <w:color w:val="000000"/>
+          <w:sz w:val="20"/>
+          <w:szCs w:val="20"/>
+        </w:rPr>
+        <w:t xml:space="preserve"> : 1;             </w:t>
       </w:r>
       <w:r>
         <w:rPr>
@@ -5767,7 +5384,26 @@
           <w:sz w:val="20"/>
           <w:szCs w:val="20"/>
         </w:rPr>
-        <w:t>/*!&lt; [2] Break Transmit Character Length */</w:t>
+        <w:t xml:space="preserve">/*!&lt; [3] Receive </w:t>
+      </w:r>
+      <w:r>
+        <w:rPr>
+          <w:rFonts w:ascii="Consolas" w:hAnsi="Consolas" w:cs="Consolas"/>
+          <w:color w:val="3F7F5F"/>
+          <w:sz w:val="20"/>
+          <w:szCs w:val="20"/>
+          <w:u w:val="single"/>
+        </w:rPr>
+        <w:t>Wakeup</w:t>
+      </w:r>
+      <w:r>
+        <w:rPr>
+          <w:rFonts w:ascii="Consolas" w:hAnsi="Consolas" w:cs="Consolas"/>
+          <w:color w:val="3F7F5F"/>
+          <w:sz w:val="20"/>
+          <w:szCs w:val="20"/>
+        </w:rPr>
+        <w:t xml:space="preserve"> Idle Detect */</w:t>
       </w:r>
     </w:p>
     <w:p>
@@ -5809,7 +5445,6 @@
         </w:rPr>
         <w:t xml:space="preserve"> </w:t>
       </w:r>
-      <w:proofErr w:type="gramStart"/>
       <w:r>
         <w:rPr>
           <w:rFonts w:ascii="Consolas" w:hAnsi="Consolas" w:cs="Consolas"/>
@@ -5817,26 +5452,16 @@
           <w:sz w:val="20"/>
           <w:szCs w:val="20"/>
         </w:rPr>
-        <w:t>RWUID</w:t>
-      </w:r>
-      <w:r>
-        <w:rPr>
-          <w:rFonts w:ascii="Consolas" w:hAnsi="Consolas" w:cs="Consolas"/>
-          <w:color w:val="000000"/>
-          <w:sz w:val="20"/>
-          <w:szCs w:val="20"/>
-        </w:rPr>
-        <w:t xml:space="preserve"> :</w:t>
-      </w:r>
-      <w:proofErr w:type="gramEnd"/>
-      <w:r>
-        <w:rPr>
-          <w:rFonts w:ascii="Consolas" w:hAnsi="Consolas" w:cs="Consolas"/>
-          <w:color w:val="000000"/>
-          <w:sz w:val="20"/>
-          <w:szCs w:val="20"/>
-        </w:rPr>
-        <w:t xml:space="preserve"> 1;             </w:t>
+        <w:t>RXINV</w:t>
+      </w:r>
+      <w:r>
+        <w:rPr>
+          <w:rFonts w:ascii="Consolas" w:hAnsi="Consolas" w:cs="Consolas"/>
+          <w:color w:val="000000"/>
+          <w:sz w:val="20"/>
+          <w:szCs w:val="20"/>
+        </w:rPr>
+        <w:t xml:space="preserve"> : 1;             </w:t>
       </w:r>
       <w:r>
         <w:rPr>
@@ -5845,7 +5470,65 @@
           <w:sz w:val="20"/>
           <w:szCs w:val="20"/>
         </w:rPr>
-        <w:t xml:space="preserve">/*!&lt; [3] Receive </w:t>
+        <w:t>/*!&lt; [4] Receive Data Inversion */</w:t>
+      </w:r>
+    </w:p>
+    <w:p>
+      <w:pPr>
+        <w:autoSpaceDE w:val="0"/>
+        <w:autoSpaceDN w:val="0"/>
+        <w:adjustRightInd w:val="0"/>
+        <w:spacing w:after="0" w:line="240" w:lineRule="auto"/>
+        <w:rPr>
+          <w:rFonts w:ascii="Consolas" w:hAnsi="Consolas" w:cs="Consolas"/>
+          <w:sz w:val="20"/>
+          <w:szCs w:val="20"/>
+        </w:rPr>
+      </w:pPr>
+      <w:r>
+        <w:rPr>
+          <w:rFonts w:ascii="Consolas" w:hAnsi="Consolas" w:cs="Consolas"/>
+          <w:color w:val="000000"/>
+          <w:sz w:val="20"/>
+          <w:szCs w:val="20"/>
+        </w:rPr>
+        <w:t xml:space="preserve">        </w:t>
+      </w:r>
+      <w:r>
+        <w:rPr>
+          <w:rFonts w:ascii="Consolas" w:hAnsi="Consolas" w:cs="Consolas"/>
+          <w:color w:val="005032"/>
+          <w:sz w:val="20"/>
+          <w:szCs w:val="20"/>
+        </w:rPr>
+        <w:t>uint8_t</w:t>
+      </w:r>
+      <w:r>
+        <w:rPr>
+          <w:rFonts w:ascii="Consolas" w:hAnsi="Consolas" w:cs="Consolas"/>
+          <w:color w:val="000000"/>
+          <w:sz w:val="20"/>
+          <w:szCs w:val="20"/>
+        </w:rPr>
+        <w:t xml:space="preserve"> </w:t>
+      </w:r>
+      <w:r>
+        <w:rPr>
+          <w:rFonts w:ascii="Consolas" w:hAnsi="Consolas" w:cs="Consolas"/>
+          <w:color w:val="0000C0"/>
+          <w:sz w:val="20"/>
+          <w:szCs w:val="20"/>
+        </w:rPr>
+        <w:t>MSBF</w:t>
+      </w:r>
+      <w:r>
+        <w:rPr>
+          <w:rFonts w:ascii="Consolas" w:hAnsi="Consolas" w:cs="Consolas"/>
+          <w:color w:val="000000"/>
+          <w:sz w:val="20"/>
+          <w:szCs w:val="20"/>
+        </w:rPr>
+        <w:t xml:space="preserve"> : 1;              </w:t>
       </w:r>
       <w:r>
         <w:rPr>
@@ -5853,9 +5536,66 @@
           <w:color w:val="3F7F5F"/>
           <w:sz w:val="20"/>
           <w:szCs w:val="20"/>
-          <w:u w:val="single"/>
-        </w:rPr>
-        <w:t>Wakeup</w:t>
+        </w:rPr>
+        <w:t>/*!&lt; [5] Most Significant Bit First */</w:t>
+      </w:r>
+    </w:p>
+    <w:p>
+      <w:pPr>
+        <w:autoSpaceDE w:val="0"/>
+        <w:autoSpaceDN w:val="0"/>
+        <w:adjustRightInd w:val="0"/>
+        <w:spacing w:after="0" w:line="240" w:lineRule="auto"/>
+        <w:rPr>
+          <w:rFonts w:ascii="Consolas" w:hAnsi="Consolas" w:cs="Consolas"/>
+          <w:sz w:val="20"/>
+          <w:szCs w:val="20"/>
+        </w:rPr>
+      </w:pPr>
+      <w:r>
+        <w:rPr>
+          <w:rFonts w:ascii="Consolas" w:hAnsi="Consolas" w:cs="Consolas"/>
+          <w:color w:val="000000"/>
+          <w:sz w:val="20"/>
+          <w:szCs w:val="20"/>
+        </w:rPr>
+        <w:t xml:space="preserve">        </w:t>
+      </w:r>
+      <w:r>
+        <w:rPr>
+          <w:rFonts w:ascii="Consolas" w:hAnsi="Consolas" w:cs="Consolas"/>
+          <w:color w:val="005032"/>
+          <w:sz w:val="20"/>
+          <w:szCs w:val="20"/>
+        </w:rPr>
+        <w:t>uint8_t</w:t>
+      </w:r>
+      <w:r>
+        <w:rPr>
+          <w:rFonts w:ascii="Consolas" w:hAnsi="Consolas" w:cs="Consolas"/>
+          <w:color w:val="000000"/>
+          <w:sz w:val="20"/>
+          <w:szCs w:val="20"/>
+        </w:rPr>
+        <w:t xml:space="preserve"> </w:t>
+      </w:r>
+      <w:r>
+        <w:rPr>
+          <w:rFonts w:ascii="Consolas" w:hAnsi="Consolas" w:cs="Consolas"/>
+          <w:color w:val="0000C0"/>
+          <w:sz w:val="20"/>
+          <w:szCs w:val="20"/>
+        </w:rPr>
+        <w:t>RXEDGIF</w:t>
+      </w:r>
+      <w:r>
+        <w:rPr>
+          <w:rFonts w:ascii="Consolas" w:hAnsi="Consolas" w:cs="Consolas"/>
+          <w:color w:val="000000"/>
+          <w:sz w:val="20"/>
+          <w:szCs w:val="20"/>
+        </w:rPr>
+        <w:t xml:space="preserve"> : 1;           </w:t>
       </w:r>
       <w:r>
         <w:rPr>
@@ -5864,7 +5604,27 @@
           <w:sz w:val="20"/>
           <w:szCs w:val="20"/>
         </w:rPr>
-        <w:t xml:space="preserve"> Idle Detect */</w:t>
+        <w:t xml:space="preserve">/*!&lt; [6] </w:t>
+      </w:r>
+      <w:proofErr w:type="spellStart"/>
+      <w:r>
+        <w:rPr>
+          <w:rFonts w:ascii="Consolas" w:hAnsi="Consolas" w:cs="Consolas"/>
+          <w:color w:val="3F7F5F"/>
+          <w:sz w:val="20"/>
+          <w:szCs w:val="20"/>
+        </w:rPr>
+        <w:t>RxD</w:t>
+      </w:r>
+      <w:proofErr w:type="spellEnd"/>
+      <w:r>
+        <w:rPr>
+          <w:rFonts w:ascii="Consolas" w:hAnsi="Consolas" w:cs="Consolas"/>
+          <w:color w:val="3F7F5F"/>
+          <w:sz w:val="20"/>
+          <w:szCs w:val="20"/>
+        </w:rPr>
+        <w:t xml:space="preserve"> Pin Active Edge Interrupt Flag */</w:t>
       </w:r>
     </w:p>
     <w:p>
@@ -5906,7 +5666,6 @@
         </w:rPr>
         <w:t xml:space="preserve"> </w:t>
       </w:r>
-      <w:proofErr w:type="gramStart"/>
       <w:r>
         <w:rPr>
           <w:rFonts w:ascii="Consolas" w:hAnsi="Consolas" w:cs="Consolas"/>
@@ -5914,6 +5673,307 @@
           <w:sz w:val="20"/>
           <w:szCs w:val="20"/>
         </w:rPr>
+        <w:t>LBKDIF</w:t>
+      </w:r>
+      <w:r>
+        <w:rPr>
+          <w:rFonts w:ascii="Consolas" w:hAnsi="Consolas" w:cs="Consolas"/>
+          <w:color w:val="000000"/>
+          <w:sz w:val="20"/>
+          <w:szCs w:val="20"/>
+        </w:rPr>
+        <w:t xml:space="preserve"> : 1;            </w:t>
+      </w:r>
+      <w:r>
+        <w:rPr>
+          <w:rFonts w:ascii="Consolas" w:hAnsi="Consolas" w:cs="Consolas"/>
+          <w:color w:val="3F7F5F"/>
+          <w:sz w:val="20"/>
+          <w:szCs w:val="20"/>
+        </w:rPr>
+        <w:t>/*!&lt; [7] LIN Break Detect Interrupt Flag */</w:t>
+      </w:r>
+    </w:p>
+    <w:p>
+      <w:pPr>
+        <w:autoSpaceDE w:val="0"/>
+        <w:autoSpaceDN w:val="0"/>
+        <w:adjustRightInd w:val="0"/>
+        <w:spacing w:after="0" w:line="240" w:lineRule="auto"/>
+        <w:rPr>
+          <w:rFonts w:ascii="Consolas" w:hAnsi="Consolas" w:cs="Consolas"/>
+          <w:sz w:val="20"/>
+          <w:szCs w:val="20"/>
+        </w:rPr>
+      </w:pPr>
+      <w:r>
+        <w:rPr>
+          <w:rFonts w:ascii="Consolas" w:hAnsi="Consolas" w:cs="Consolas"/>
+          <w:color w:val="000000"/>
+          <w:sz w:val="20"/>
+          <w:szCs w:val="20"/>
+        </w:rPr>
+        <w:t xml:space="preserve">    } </w:t>
+      </w:r>
+      <w:r>
+        <w:rPr>
+          <w:rFonts w:ascii="Consolas" w:hAnsi="Consolas" w:cs="Consolas"/>
+          <w:color w:val="0000C0"/>
+          <w:sz w:val="20"/>
+          <w:szCs w:val="20"/>
+        </w:rPr>
+        <w:t>B</w:t>
+      </w:r>
+      <w:r>
+        <w:rPr>
+          <w:rFonts w:ascii="Consolas" w:hAnsi="Consolas" w:cs="Consolas"/>
+          <w:color w:val="000000"/>
+          <w:sz w:val="20"/>
+          <w:szCs w:val="20"/>
+        </w:rPr>
+        <w:t>;</w:t>
+      </w:r>
+    </w:p>
+    <w:p>
+      <w:pPr>
+        <w:autoSpaceDE w:val="0"/>
+        <w:autoSpaceDN w:val="0"/>
+        <w:adjustRightInd w:val="0"/>
+        <w:spacing w:after="0" w:line="240" w:lineRule="auto"/>
+        <w:rPr>
+          <w:rFonts w:ascii="Consolas" w:hAnsi="Consolas" w:cs="Consolas"/>
+          <w:sz w:val="20"/>
+          <w:szCs w:val="20"/>
+        </w:rPr>
+      </w:pPr>
+      <w:r>
+        <w:rPr>
+          <w:rFonts w:ascii="Consolas" w:hAnsi="Consolas" w:cs="Consolas"/>
+          <w:color w:val="000000"/>
+          <w:sz w:val="20"/>
+          <w:szCs w:val="20"/>
+        </w:rPr>
+        <w:t xml:space="preserve">} </w:t>
+      </w:r>
+      <w:r>
+        <w:rPr>
+          <w:rFonts w:ascii="Consolas" w:hAnsi="Consolas" w:cs="Consolas"/>
+          <w:color w:val="005032"/>
+          <w:sz w:val="20"/>
+          <w:szCs w:val="20"/>
+        </w:rPr>
+        <w:t>hw_uart_s2_t</w:t>
+      </w:r>
+      <w:r>
+        <w:rPr>
+          <w:rFonts w:ascii="Consolas" w:hAnsi="Consolas" w:cs="Consolas"/>
+          <w:color w:val="000000"/>
+          <w:sz w:val="20"/>
+          <w:szCs w:val="20"/>
+        </w:rPr>
+        <w:t>;</w:t>
+      </w:r>
+    </w:p>
+    <w:p>
+      <w:pPr>
+        <w:rPr>
+          <w:noProof/>
+        </w:rPr>
+      </w:pPr>
+    </w:p>
+    <w:p>
+      <w:pPr>
+        <w:autoSpaceDE w:val="0"/>
+        <w:autoSpaceDN w:val="0"/>
+        <w:adjustRightInd w:val="0"/>
+        <w:spacing w:after="0" w:line="240" w:lineRule="auto"/>
+        <w:rPr>
+          <w:rFonts w:ascii="Consolas" w:hAnsi="Consolas" w:cs="Consolas"/>
+          <w:sz w:val="20"/>
+          <w:szCs w:val="20"/>
+        </w:rPr>
+      </w:pPr>
+      <w:r>
+        <w:rPr>
+          <w:rFonts w:ascii="Consolas" w:hAnsi="Consolas" w:cs="Consolas"/>
+          <w:color w:val="005032"/>
+          <w:sz w:val="20"/>
+          <w:szCs w:val="20"/>
+        </w:rPr>
+        <w:t>hw_uart_s2_t</w:t>
+      </w:r>
+      <w:r>
+        <w:rPr>
+          <w:rFonts w:ascii="Consolas" w:hAnsi="Consolas" w:cs="Consolas"/>
+          <w:color w:val="000000"/>
+          <w:sz w:val="20"/>
+          <w:szCs w:val="20"/>
+        </w:rPr>
+        <w:t xml:space="preserve"> S2;</w:t>
+      </w:r>
+    </w:p>
+    <w:p>
+      <w:pPr>
+        <w:autoSpaceDE w:val="0"/>
+        <w:autoSpaceDN w:val="0"/>
+        <w:adjustRightInd w:val="0"/>
+        <w:spacing w:after="0" w:line="240" w:lineRule="auto"/>
+        <w:rPr>
+          <w:rFonts w:ascii="Consolas" w:hAnsi="Consolas" w:cs="Consolas"/>
+          <w:sz w:val="20"/>
+          <w:szCs w:val="20"/>
+        </w:rPr>
+      </w:pPr>
+      <w:r>
+        <w:rPr>
+          <w:rFonts w:ascii="Consolas" w:hAnsi="Consolas" w:cs="Consolas"/>
+          <w:color w:val="000000"/>
+          <w:sz w:val="20"/>
+          <w:szCs w:val="20"/>
+        </w:rPr>
+        <w:t xml:space="preserve">    S2.</w:t>
+      </w:r>
+      <w:r>
+        <w:rPr>
+          <w:rFonts w:ascii="Consolas" w:hAnsi="Consolas" w:cs="Consolas"/>
+          <w:color w:val="0000C0"/>
+          <w:sz w:val="20"/>
+          <w:szCs w:val="20"/>
+        </w:rPr>
+        <w:t>U</w:t>
+      </w:r>
+      <w:r>
+        <w:rPr>
+          <w:rFonts w:ascii="Consolas" w:hAnsi="Consolas" w:cs="Consolas"/>
+          <w:color w:val="000000"/>
+          <w:sz w:val="20"/>
+          <w:szCs w:val="20"/>
+        </w:rPr>
+        <w:t xml:space="preserve"> = UART_ReadS2(COMM_UART);</w:t>
+      </w:r>
+    </w:p>
+    <w:p>
+      <w:pPr>
+        <w:autoSpaceDE w:val="0"/>
+        <w:autoSpaceDN w:val="0"/>
+        <w:adjustRightInd w:val="0"/>
+        <w:spacing w:after="0" w:line="240" w:lineRule="auto"/>
+        <w:rPr>
+          <w:rFonts w:ascii="Consolas" w:hAnsi="Consolas" w:cs="Consolas"/>
+          <w:sz w:val="20"/>
+          <w:szCs w:val="20"/>
+        </w:rPr>
+      </w:pPr>
+      <w:r>
+        <w:rPr>
+          <w:rFonts w:ascii="Consolas" w:hAnsi="Consolas" w:cs="Consolas"/>
+          <w:color w:val="000000"/>
+          <w:sz w:val="20"/>
+          <w:szCs w:val="20"/>
+        </w:rPr>
+        <w:t xml:space="preserve">    PRINTF(</w:t>
+      </w:r>
+      <w:r>
+        <w:rPr>
+          <w:rFonts w:ascii="Consolas" w:hAnsi="Consolas" w:cs="Consolas"/>
+          <w:color w:val="2A00FF"/>
+          <w:sz w:val="20"/>
+          <w:szCs w:val="20"/>
+        </w:rPr>
+        <w:t>"S2: 0x%x\n"</w:t>
+      </w:r>
+      <w:r>
+        <w:rPr>
+          <w:rFonts w:ascii="Consolas" w:hAnsi="Consolas" w:cs="Consolas"/>
+          <w:color w:val="000000"/>
+          <w:sz w:val="20"/>
+          <w:szCs w:val="20"/>
+        </w:rPr>
+        <w:t>, S2.</w:t>
+      </w:r>
+      <w:r>
+        <w:rPr>
+          <w:rFonts w:ascii="Consolas" w:hAnsi="Consolas" w:cs="Consolas"/>
+          <w:color w:val="0000C0"/>
+          <w:sz w:val="20"/>
+          <w:szCs w:val="20"/>
+        </w:rPr>
+        <w:t>U</w:t>
+      </w:r>
+      <w:r>
+        <w:rPr>
+          <w:rFonts w:ascii="Consolas" w:hAnsi="Consolas" w:cs="Consolas"/>
+          <w:color w:val="000000"/>
+          <w:sz w:val="20"/>
+          <w:szCs w:val="20"/>
+        </w:rPr>
+        <w:t>);</w:t>
+      </w:r>
+    </w:p>
+    <w:p>
+      <w:pPr>
+        <w:autoSpaceDE w:val="0"/>
+        <w:autoSpaceDN w:val="0"/>
+        <w:adjustRightInd w:val="0"/>
+        <w:spacing w:after="0" w:line="240" w:lineRule="auto"/>
+        <w:rPr>
+          <w:rFonts w:ascii="Consolas" w:hAnsi="Consolas" w:cs="Consolas"/>
+          <w:sz w:val="20"/>
+          <w:szCs w:val="20"/>
+        </w:rPr>
+      </w:pPr>
+      <w:r>
+        <w:rPr>
+          <w:rFonts w:ascii="Consolas" w:hAnsi="Consolas" w:cs="Consolas"/>
+          <w:color w:val="000000"/>
+          <w:sz w:val="20"/>
+          <w:szCs w:val="20"/>
+        </w:rPr>
+        <w:t xml:space="preserve">    PRINTF(</w:t>
+      </w:r>
+      <w:r>
+        <w:rPr>
+          <w:rFonts w:ascii="Consolas" w:hAnsi="Consolas" w:cs="Consolas"/>
+          <w:color w:val="2A00FF"/>
+          <w:sz w:val="20"/>
+          <w:szCs w:val="20"/>
+        </w:rPr>
+        <w:t>"RXINV: %d\n"</w:t>
+      </w:r>
+      <w:r>
+        <w:rPr>
+          <w:rFonts w:ascii="Consolas" w:hAnsi="Consolas" w:cs="Consolas"/>
+          <w:color w:val="000000"/>
+          <w:sz w:val="20"/>
+          <w:szCs w:val="20"/>
+        </w:rPr>
+        <w:t>, S2.</w:t>
+      </w:r>
+      <w:r>
+        <w:rPr>
+          <w:rFonts w:ascii="Consolas" w:hAnsi="Consolas" w:cs="Consolas"/>
+          <w:color w:val="0000C0"/>
+          <w:sz w:val="20"/>
+          <w:szCs w:val="20"/>
+        </w:rPr>
+        <w:t>B</w:t>
+      </w:r>
+      <w:r>
+        <w:rPr>
+          <w:rFonts w:ascii="Consolas" w:hAnsi="Consolas" w:cs="Consolas"/>
+          <w:color w:val="000000"/>
+          <w:sz w:val="20"/>
+          <w:szCs w:val="20"/>
+        </w:rPr>
+        <w:t>.</w:t>
+      </w:r>
+      <w:r>
+        <w:rPr>
+          <w:rFonts w:ascii="Consolas" w:hAnsi="Consolas" w:cs="Consolas"/>
+          <w:color w:val="0000C0"/>
+          <w:sz w:val="20"/>
+          <w:szCs w:val="20"/>
+        </w:rPr>
         <w:t>RXINV</w:t>
       </w:r>
       <w:r>
@@ -5923,48 +5983,540 @@
           <w:sz w:val="20"/>
           <w:szCs w:val="20"/>
         </w:rPr>
-        <w:t xml:space="preserve"> :</w:t>
-      </w:r>
-      <w:proofErr w:type="gramEnd"/>
-      <w:r>
-        <w:rPr>
-          <w:rFonts w:ascii="Consolas" w:hAnsi="Consolas" w:cs="Consolas"/>
-          <w:color w:val="000000"/>
-          <w:sz w:val="20"/>
-          <w:szCs w:val="20"/>
-        </w:rPr>
-        <w:t xml:space="preserve"> 1;             </w:t>
-      </w:r>
-      <w:r>
-        <w:rPr>
-          <w:rFonts w:ascii="Consolas" w:hAnsi="Consolas" w:cs="Consolas"/>
-          <w:color w:val="3F7F5F"/>
-          <w:sz w:val="20"/>
-          <w:szCs w:val="20"/>
-        </w:rPr>
-        <w:t>/*!&lt; [4] Receive Data Inversion */</w:t>
-      </w:r>
-    </w:p>
-    <w:p>
-      <w:pPr>
-        <w:autoSpaceDE w:val="0"/>
-        <w:autoSpaceDN w:val="0"/>
-        <w:adjustRightInd w:val="0"/>
-        <w:spacing w:after="0" w:line="240" w:lineRule="auto"/>
-        <w:rPr>
-          <w:rFonts w:ascii="Consolas" w:hAnsi="Consolas" w:cs="Consolas"/>
-          <w:sz w:val="20"/>
-          <w:szCs w:val="20"/>
-        </w:rPr>
-      </w:pPr>
-      <w:r>
-        <w:rPr>
-          <w:rFonts w:ascii="Consolas" w:hAnsi="Consolas" w:cs="Consolas"/>
-          <w:color w:val="000000"/>
-          <w:sz w:val="20"/>
-          <w:szCs w:val="20"/>
-        </w:rPr>
-        <w:t xml:space="preserve">        </w:t>
+        <w:t>);</w:t>
+      </w:r>
+    </w:p>
+    <w:p>
+      <w:pPr>
+        <w:autoSpaceDE w:val="0"/>
+        <w:autoSpaceDN w:val="0"/>
+        <w:adjustRightInd w:val="0"/>
+        <w:spacing w:after="0" w:line="240" w:lineRule="auto"/>
+        <w:rPr>
+          <w:rFonts w:ascii="Consolas" w:hAnsi="Consolas" w:cs="Consolas"/>
+          <w:sz w:val="20"/>
+          <w:szCs w:val="20"/>
+        </w:rPr>
+      </w:pPr>
+      <w:r>
+        <w:rPr>
+          <w:rFonts w:ascii="Consolas" w:hAnsi="Consolas" w:cs="Consolas"/>
+          <w:color w:val="000000"/>
+          <w:sz w:val="20"/>
+          <w:szCs w:val="20"/>
+        </w:rPr>
+        <w:t xml:space="preserve">    PRINTF(</w:t>
+      </w:r>
+      <w:r>
+        <w:rPr>
+          <w:rFonts w:ascii="Consolas" w:hAnsi="Consolas" w:cs="Consolas"/>
+          <w:color w:val="2A00FF"/>
+          <w:sz w:val="20"/>
+          <w:szCs w:val="20"/>
+        </w:rPr>
+        <w:t>"MSBF: %d\n"</w:t>
+      </w:r>
+      <w:r>
+        <w:rPr>
+          <w:rFonts w:ascii="Consolas" w:hAnsi="Consolas" w:cs="Consolas"/>
+          <w:color w:val="000000"/>
+          <w:sz w:val="20"/>
+          <w:szCs w:val="20"/>
+        </w:rPr>
+        <w:t>, S2.</w:t>
+      </w:r>
+      <w:r>
+        <w:rPr>
+          <w:rFonts w:ascii="Consolas" w:hAnsi="Consolas" w:cs="Consolas"/>
+          <w:color w:val="0000C0"/>
+          <w:sz w:val="20"/>
+          <w:szCs w:val="20"/>
+        </w:rPr>
+        <w:t>B</w:t>
+      </w:r>
+      <w:r>
+        <w:rPr>
+          <w:rFonts w:ascii="Consolas" w:hAnsi="Consolas" w:cs="Consolas"/>
+          <w:color w:val="000000"/>
+          <w:sz w:val="20"/>
+          <w:szCs w:val="20"/>
+        </w:rPr>
+        <w:t>.</w:t>
+      </w:r>
+      <w:r>
+        <w:rPr>
+          <w:rFonts w:ascii="Consolas" w:hAnsi="Consolas" w:cs="Consolas"/>
+          <w:color w:val="0000C0"/>
+          <w:sz w:val="20"/>
+          <w:szCs w:val="20"/>
+        </w:rPr>
+        <w:t>MSBF</w:t>
+      </w:r>
+      <w:r>
+        <w:rPr>
+          <w:rFonts w:ascii="Consolas" w:hAnsi="Consolas" w:cs="Consolas"/>
+          <w:color w:val="000000"/>
+          <w:sz w:val="20"/>
+          <w:szCs w:val="20"/>
+        </w:rPr>
+        <w:t>);</w:t>
+      </w:r>
+    </w:p>
+    <w:p>
+      <w:pPr>
+        <w:autoSpaceDE w:val="0"/>
+        <w:autoSpaceDN w:val="0"/>
+        <w:adjustRightInd w:val="0"/>
+        <w:spacing w:after="0" w:line="240" w:lineRule="auto"/>
+        <w:rPr>
+          <w:rFonts w:ascii="Consolas" w:hAnsi="Consolas" w:cs="Consolas"/>
+          <w:sz w:val="20"/>
+          <w:szCs w:val="20"/>
+        </w:rPr>
+      </w:pPr>
+      <w:r>
+        <w:rPr>
+          <w:rFonts w:ascii="Consolas" w:hAnsi="Consolas" w:cs="Consolas"/>
+          <w:color w:val="000000"/>
+          <w:sz w:val="20"/>
+          <w:szCs w:val="20"/>
+        </w:rPr>
+        <w:t xml:space="preserve">    S2.</w:t>
+      </w:r>
+      <w:r>
+        <w:rPr>
+          <w:rFonts w:ascii="Consolas" w:hAnsi="Consolas" w:cs="Consolas"/>
+          <w:color w:val="0000C0"/>
+          <w:sz w:val="20"/>
+          <w:szCs w:val="20"/>
+        </w:rPr>
+        <w:t>B</w:t>
+      </w:r>
+      <w:r>
+        <w:rPr>
+          <w:rFonts w:ascii="Consolas" w:hAnsi="Consolas" w:cs="Consolas"/>
+          <w:color w:val="000000"/>
+          <w:sz w:val="20"/>
+          <w:szCs w:val="20"/>
+        </w:rPr>
+        <w:t>.</w:t>
+      </w:r>
+      <w:r>
+        <w:rPr>
+          <w:rFonts w:ascii="Consolas" w:hAnsi="Consolas" w:cs="Consolas"/>
+          <w:color w:val="0000C0"/>
+          <w:sz w:val="20"/>
+          <w:szCs w:val="20"/>
+        </w:rPr>
+        <w:t>RXINV</w:t>
+      </w:r>
+      <w:r>
+        <w:rPr>
+          <w:rFonts w:ascii="Consolas" w:hAnsi="Consolas" w:cs="Consolas"/>
+          <w:color w:val="000000"/>
+          <w:sz w:val="20"/>
+          <w:szCs w:val="20"/>
+        </w:rPr>
+        <w:t xml:space="preserve"> = 1;</w:t>
+      </w:r>
+    </w:p>
+    <w:p>
+      <w:pPr>
+        <w:autoSpaceDE w:val="0"/>
+        <w:autoSpaceDN w:val="0"/>
+        <w:adjustRightInd w:val="0"/>
+        <w:spacing w:after="0" w:line="240" w:lineRule="auto"/>
+        <w:rPr>
+          <w:rFonts w:ascii="Consolas" w:hAnsi="Consolas" w:cs="Consolas"/>
+          <w:sz w:val="20"/>
+          <w:szCs w:val="20"/>
+        </w:rPr>
+      </w:pPr>
+      <w:r>
+        <w:rPr>
+          <w:rFonts w:ascii="Consolas" w:hAnsi="Consolas" w:cs="Consolas"/>
+          <w:color w:val="000000"/>
+          <w:sz w:val="20"/>
+          <w:szCs w:val="20"/>
+        </w:rPr>
+        <w:t xml:space="preserve">    S2.</w:t>
+      </w:r>
+      <w:r>
+        <w:rPr>
+          <w:rFonts w:ascii="Consolas" w:hAnsi="Consolas" w:cs="Consolas"/>
+          <w:color w:val="0000C0"/>
+          <w:sz w:val="20"/>
+          <w:szCs w:val="20"/>
+        </w:rPr>
+        <w:t>B</w:t>
+      </w:r>
+      <w:r>
+        <w:rPr>
+          <w:rFonts w:ascii="Consolas" w:hAnsi="Consolas" w:cs="Consolas"/>
+          <w:color w:val="000000"/>
+          <w:sz w:val="20"/>
+          <w:szCs w:val="20"/>
+        </w:rPr>
+        <w:t>.</w:t>
+      </w:r>
+      <w:r>
+        <w:rPr>
+          <w:rFonts w:ascii="Consolas" w:hAnsi="Consolas" w:cs="Consolas"/>
+          <w:color w:val="0000C0"/>
+          <w:sz w:val="20"/>
+          <w:szCs w:val="20"/>
+        </w:rPr>
+        <w:t>MSBF</w:t>
+      </w:r>
+      <w:r>
+        <w:rPr>
+          <w:rFonts w:ascii="Consolas" w:hAnsi="Consolas" w:cs="Consolas"/>
+          <w:color w:val="000000"/>
+          <w:sz w:val="20"/>
+          <w:szCs w:val="20"/>
+        </w:rPr>
+        <w:t xml:space="preserve"> = 0;</w:t>
+      </w:r>
+    </w:p>
+    <w:p>
+      <w:pPr>
+        <w:autoSpaceDE w:val="0"/>
+        <w:autoSpaceDN w:val="0"/>
+        <w:adjustRightInd w:val="0"/>
+        <w:spacing w:after="0" w:line="240" w:lineRule="auto"/>
+        <w:rPr>
+          <w:rFonts w:ascii="Consolas" w:hAnsi="Consolas" w:cs="Consolas"/>
+          <w:sz w:val="20"/>
+          <w:szCs w:val="20"/>
+        </w:rPr>
+      </w:pPr>
+    </w:p>
+    <w:p>
+      <w:pPr>
+        <w:autoSpaceDE w:val="0"/>
+        <w:autoSpaceDN w:val="0"/>
+        <w:adjustRightInd w:val="0"/>
+        <w:spacing w:after="0" w:line="240" w:lineRule="auto"/>
+        <w:rPr>
+          <w:rFonts w:ascii="Consolas" w:hAnsi="Consolas" w:cs="Consolas"/>
+          <w:sz w:val="20"/>
+          <w:szCs w:val="20"/>
+        </w:rPr>
+      </w:pPr>
+      <w:r>
+        <w:rPr>
+          <w:rFonts w:ascii="Consolas" w:hAnsi="Consolas" w:cs="Consolas"/>
+          <w:color w:val="000000"/>
+          <w:sz w:val="20"/>
+          <w:szCs w:val="20"/>
+        </w:rPr>
+        <w:t xml:space="preserve">    UART_WriteS2(COMM_UART,S2.</w:t>
+      </w:r>
+      <w:r>
+        <w:rPr>
+          <w:rFonts w:ascii="Consolas" w:hAnsi="Consolas" w:cs="Consolas"/>
+          <w:color w:val="0000C0"/>
+          <w:sz w:val="20"/>
+          <w:szCs w:val="20"/>
+        </w:rPr>
+        <w:t>U</w:t>
+      </w:r>
+      <w:r>
+        <w:rPr>
+          <w:rFonts w:ascii="Consolas" w:hAnsi="Consolas" w:cs="Consolas"/>
+          <w:color w:val="000000"/>
+          <w:sz w:val="20"/>
+          <w:szCs w:val="20"/>
+        </w:rPr>
+        <w:t>);</w:t>
+      </w:r>
+    </w:p>
+    <w:p>
+      <w:pPr>
+        <w:autoSpaceDE w:val="0"/>
+        <w:autoSpaceDN w:val="0"/>
+        <w:adjustRightInd w:val="0"/>
+        <w:spacing w:after="0" w:line="240" w:lineRule="auto"/>
+        <w:rPr>
+          <w:rFonts w:ascii="Consolas" w:hAnsi="Consolas" w:cs="Consolas"/>
+          <w:sz w:val="20"/>
+          <w:szCs w:val="20"/>
+        </w:rPr>
+      </w:pPr>
+      <w:r>
+        <w:rPr>
+          <w:rFonts w:ascii="Consolas" w:hAnsi="Consolas" w:cs="Consolas"/>
+          <w:color w:val="000000"/>
+          <w:sz w:val="20"/>
+          <w:szCs w:val="20"/>
+        </w:rPr>
+        <w:t xml:space="preserve">    S2.</w:t>
+      </w:r>
+      <w:r>
+        <w:rPr>
+          <w:rFonts w:ascii="Consolas" w:hAnsi="Consolas" w:cs="Consolas"/>
+          <w:color w:val="0000C0"/>
+          <w:sz w:val="20"/>
+          <w:szCs w:val="20"/>
+        </w:rPr>
+        <w:t>U</w:t>
+      </w:r>
+      <w:r>
+        <w:rPr>
+          <w:rFonts w:ascii="Consolas" w:hAnsi="Consolas" w:cs="Consolas"/>
+          <w:color w:val="000000"/>
+          <w:sz w:val="20"/>
+          <w:szCs w:val="20"/>
+        </w:rPr>
+        <w:t xml:space="preserve"> = UART_ReadS2(COMM_UART);</w:t>
+      </w:r>
+    </w:p>
+    <w:p>
+      <w:pPr>
+        <w:autoSpaceDE w:val="0"/>
+        <w:autoSpaceDN w:val="0"/>
+        <w:adjustRightInd w:val="0"/>
+        <w:spacing w:after="0" w:line="240" w:lineRule="auto"/>
+        <w:rPr>
+          <w:rFonts w:ascii="Consolas" w:hAnsi="Consolas" w:cs="Consolas"/>
+          <w:sz w:val="20"/>
+          <w:szCs w:val="20"/>
+        </w:rPr>
+      </w:pPr>
+      <w:r>
+        <w:rPr>
+          <w:rFonts w:ascii="Consolas" w:hAnsi="Consolas" w:cs="Consolas"/>
+          <w:color w:val="000000"/>
+          <w:sz w:val="20"/>
+          <w:szCs w:val="20"/>
+        </w:rPr>
+        <w:tab/>
+        <w:t>PRINTF(</w:t>
+      </w:r>
+      <w:r>
+        <w:rPr>
+          <w:rFonts w:ascii="Consolas" w:hAnsi="Consolas" w:cs="Consolas"/>
+          <w:color w:val="2A00FF"/>
+          <w:sz w:val="20"/>
+          <w:szCs w:val="20"/>
+        </w:rPr>
+        <w:t>"S2: 0x%x\n"</w:t>
+      </w:r>
+      <w:r>
+        <w:rPr>
+          <w:rFonts w:ascii="Consolas" w:hAnsi="Consolas" w:cs="Consolas"/>
+          <w:color w:val="000000"/>
+          <w:sz w:val="20"/>
+          <w:szCs w:val="20"/>
+        </w:rPr>
+        <w:t>, S2.</w:t>
+      </w:r>
+      <w:r>
+        <w:rPr>
+          <w:rFonts w:ascii="Consolas" w:hAnsi="Consolas" w:cs="Consolas"/>
+          <w:color w:val="0000C0"/>
+          <w:sz w:val="20"/>
+          <w:szCs w:val="20"/>
+        </w:rPr>
+        <w:t>U</w:t>
+      </w:r>
+      <w:r>
+        <w:rPr>
+          <w:rFonts w:ascii="Consolas" w:hAnsi="Consolas" w:cs="Consolas"/>
+          <w:color w:val="000000"/>
+          <w:sz w:val="20"/>
+          <w:szCs w:val="20"/>
+        </w:rPr>
+        <w:t>);</w:t>
+      </w:r>
+    </w:p>
+    <w:p>
+      <w:pPr>
+        <w:autoSpaceDE w:val="0"/>
+        <w:autoSpaceDN w:val="0"/>
+        <w:adjustRightInd w:val="0"/>
+        <w:spacing w:after="0" w:line="240" w:lineRule="auto"/>
+        <w:rPr>
+          <w:rFonts w:ascii="Consolas" w:hAnsi="Consolas" w:cs="Consolas"/>
+          <w:sz w:val="20"/>
+          <w:szCs w:val="20"/>
+        </w:rPr>
+      </w:pPr>
+      <w:r>
+        <w:rPr>
+          <w:rFonts w:ascii="Consolas" w:hAnsi="Consolas" w:cs="Consolas"/>
+          <w:color w:val="000000"/>
+          <w:sz w:val="20"/>
+          <w:szCs w:val="20"/>
+        </w:rPr>
+        <w:tab/>
+        <w:t>PRINTF(</w:t>
+      </w:r>
+      <w:r>
+        <w:rPr>
+          <w:rFonts w:ascii="Consolas" w:hAnsi="Consolas" w:cs="Consolas"/>
+          <w:color w:val="2A00FF"/>
+          <w:sz w:val="20"/>
+          <w:szCs w:val="20"/>
+        </w:rPr>
+        <w:t>"RXINV: %d\n"</w:t>
+      </w:r>
+      <w:r>
+        <w:rPr>
+          <w:rFonts w:ascii="Consolas" w:hAnsi="Consolas" w:cs="Consolas"/>
+          <w:color w:val="000000"/>
+          <w:sz w:val="20"/>
+          <w:szCs w:val="20"/>
+        </w:rPr>
+        <w:t>, S2.</w:t>
+      </w:r>
+      <w:r>
+        <w:rPr>
+          <w:rFonts w:ascii="Consolas" w:hAnsi="Consolas" w:cs="Consolas"/>
+          <w:color w:val="0000C0"/>
+          <w:sz w:val="20"/>
+          <w:szCs w:val="20"/>
+        </w:rPr>
+        <w:t>B</w:t>
+      </w:r>
+      <w:r>
+        <w:rPr>
+          <w:rFonts w:ascii="Consolas" w:hAnsi="Consolas" w:cs="Consolas"/>
+          <w:color w:val="000000"/>
+          <w:sz w:val="20"/>
+          <w:szCs w:val="20"/>
+        </w:rPr>
+        <w:t>.</w:t>
+      </w:r>
+      <w:r>
+        <w:rPr>
+          <w:rFonts w:ascii="Consolas" w:hAnsi="Consolas" w:cs="Consolas"/>
+          <w:color w:val="0000C0"/>
+          <w:sz w:val="20"/>
+          <w:szCs w:val="20"/>
+        </w:rPr>
+        <w:t>RXINV</w:t>
+      </w:r>
+      <w:r>
+        <w:rPr>
+          <w:rFonts w:ascii="Consolas" w:hAnsi="Consolas" w:cs="Consolas"/>
+          <w:color w:val="000000"/>
+          <w:sz w:val="20"/>
+          <w:szCs w:val="20"/>
+        </w:rPr>
+        <w:t>);</w:t>
+      </w:r>
+    </w:p>
+    <w:p>
+      <w:pPr>
+        <w:autoSpaceDE w:val="0"/>
+        <w:autoSpaceDN w:val="0"/>
+        <w:adjustRightInd w:val="0"/>
+        <w:spacing w:after="0" w:line="240" w:lineRule="auto"/>
+        <w:rPr>
+          <w:rFonts w:ascii="Consolas" w:hAnsi="Consolas" w:cs="Consolas"/>
+          <w:sz w:val="20"/>
+          <w:szCs w:val="20"/>
+        </w:rPr>
+      </w:pPr>
+      <w:r>
+        <w:rPr>
+          <w:rFonts w:ascii="Consolas" w:hAnsi="Consolas" w:cs="Consolas"/>
+          <w:color w:val="000000"/>
+          <w:sz w:val="20"/>
+          <w:szCs w:val="20"/>
+        </w:rPr>
+        <w:tab/>
+        <w:t>PRINTF(</w:t>
+      </w:r>
+      <w:r>
+        <w:rPr>
+          <w:rFonts w:ascii="Consolas" w:hAnsi="Consolas" w:cs="Consolas"/>
+          <w:color w:val="2A00FF"/>
+          <w:sz w:val="20"/>
+          <w:szCs w:val="20"/>
+        </w:rPr>
+        <w:t>"MSBF: %d\n"</w:t>
+      </w:r>
+      <w:r>
+        <w:rPr>
+          <w:rFonts w:ascii="Consolas" w:hAnsi="Consolas" w:cs="Consolas"/>
+          <w:color w:val="000000"/>
+          <w:sz w:val="20"/>
+          <w:szCs w:val="20"/>
+        </w:rPr>
+        <w:t>, S2.</w:t>
+      </w:r>
+      <w:r>
+        <w:rPr>
+          <w:rFonts w:ascii="Consolas" w:hAnsi="Consolas" w:cs="Consolas"/>
+          <w:color w:val="0000C0"/>
+          <w:sz w:val="20"/>
+          <w:szCs w:val="20"/>
+        </w:rPr>
+        <w:t>B</w:t>
+      </w:r>
+      <w:r>
+        <w:rPr>
+          <w:rFonts w:ascii="Consolas" w:hAnsi="Consolas" w:cs="Consolas"/>
+          <w:color w:val="000000"/>
+          <w:sz w:val="20"/>
+          <w:szCs w:val="20"/>
+        </w:rPr>
+        <w:t>.</w:t>
+      </w:r>
+      <w:r>
+        <w:rPr>
+          <w:rFonts w:ascii="Consolas" w:hAnsi="Consolas" w:cs="Consolas"/>
+          <w:color w:val="0000C0"/>
+          <w:sz w:val="20"/>
+          <w:szCs w:val="20"/>
+        </w:rPr>
+        <w:t>MSBF</w:t>
+      </w:r>
+      <w:r>
+        <w:rPr>
+          <w:rFonts w:ascii="Consolas" w:hAnsi="Consolas" w:cs="Consolas"/>
+          <w:color w:val="000000"/>
+          <w:sz w:val="20"/>
+          <w:szCs w:val="20"/>
+        </w:rPr>
+        <w:t>);</w:t>
+      </w:r>
+    </w:p>
+    <w:p>
+      <w:pPr>
+        <w:autoSpaceDE w:val="0"/>
+        <w:autoSpaceDN w:val="0"/>
+        <w:adjustRightInd w:val="0"/>
+        <w:spacing w:after="0" w:line="240" w:lineRule="auto"/>
+        <w:rPr>
+          <w:rFonts w:ascii="Consolas" w:hAnsi="Consolas" w:cs="Consolas"/>
+          <w:sz w:val="20"/>
+          <w:szCs w:val="20"/>
+        </w:rPr>
+      </w:pPr>
+    </w:p>
+    <w:p>
+      <w:pPr>
+        <w:autoSpaceDE w:val="0"/>
+        <w:autoSpaceDN w:val="0"/>
+        <w:adjustRightInd w:val="0"/>
+        <w:spacing w:after="0" w:line="240" w:lineRule="auto"/>
+        <w:rPr>
+          <w:rFonts w:ascii="Consolas" w:hAnsi="Consolas" w:cs="Consolas"/>
+          <w:sz w:val="20"/>
+          <w:szCs w:val="20"/>
+        </w:rPr>
+      </w:pPr>
+      <w:r>
+        <w:rPr>
+          <w:rFonts w:ascii="Consolas" w:hAnsi="Consolas" w:cs="Consolas"/>
+          <w:color w:val="000000"/>
+          <w:sz w:val="20"/>
+          <w:szCs w:val="20"/>
+        </w:rPr>
+        <w:tab/>
       </w:r>
       <w:r>
         <w:rPr>
@@ -5982,67 +6534,70 @@
           <w:sz w:val="20"/>
           <w:szCs w:val="20"/>
         </w:rPr>
-        <w:t xml:space="preserve"> </w:t>
-      </w:r>
-      <w:proofErr w:type="gramStart"/>
-      <w:r>
-        <w:rPr>
-          <w:rFonts w:ascii="Consolas" w:hAnsi="Consolas" w:cs="Consolas"/>
-          <w:color w:val="0000C0"/>
-          <w:sz w:val="20"/>
-          <w:szCs w:val="20"/>
-        </w:rPr>
-        <w:t>MSBF</w:t>
-      </w:r>
-      <w:r>
-        <w:rPr>
-          <w:rFonts w:ascii="Consolas" w:hAnsi="Consolas" w:cs="Consolas"/>
-          <w:color w:val="000000"/>
-          <w:sz w:val="20"/>
-          <w:szCs w:val="20"/>
-        </w:rPr>
-        <w:t xml:space="preserve"> :</w:t>
-      </w:r>
-      <w:proofErr w:type="gramEnd"/>
-      <w:r>
-        <w:rPr>
-          <w:rFonts w:ascii="Consolas" w:hAnsi="Consolas" w:cs="Consolas"/>
-          <w:color w:val="000000"/>
-          <w:sz w:val="20"/>
-          <w:szCs w:val="20"/>
-        </w:rPr>
-        <w:t xml:space="preserve"> 1;              </w:t>
-      </w:r>
-      <w:r>
-        <w:rPr>
-          <w:rFonts w:ascii="Consolas" w:hAnsi="Consolas" w:cs="Consolas"/>
-          <w:color w:val="3F7F5F"/>
-          <w:sz w:val="20"/>
-          <w:szCs w:val="20"/>
-        </w:rPr>
-        <w:t>/*!&lt; [5] Most Significant Bit First */</w:t>
-      </w:r>
-    </w:p>
-    <w:p>
-      <w:pPr>
-        <w:autoSpaceDE w:val="0"/>
-        <w:autoSpaceDN w:val="0"/>
-        <w:adjustRightInd w:val="0"/>
-        <w:spacing w:after="0" w:line="240" w:lineRule="auto"/>
-        <w:rPr>
-          <w:rFonts w:ascii="Consolas" w:hAnsi="Consolas" w:cs="Consolas"/>
-          <w:sz w:val="20"/>
-          <w:szCs w:val="20"/>
-        </w:rPr>
-      </w:pPr>
-      <w:r>
-        <w:rPr>
-          <w:rFonts w:ascii="Consolas" w:hAnsi="Consolas" w:cs="Consolas"/>
-          <w:color w:val="000000"/>
-          <w:sz w:val="20"/>
-          <w:szCs w:val="20"/>
-        </w:rPr>
-        <w:t xml:space="preserve">        </w:t>
+        <w:t xml:space="preserve"> C1 = UART_ReadC1(COMM_UART);</w:t>
+      </w:r>
+    </w:p>
+    <w:p>
+      <w:pPr>
+        <w:autoSpaceDE w:val="0"/>
+        <w:autoSpaceDN w:val="0"/>
+        <w:adjustRightInd w:val="0"/>
+        <w:spacing w:after="0" w:line="240" w:lineRule="auto"/>
+        <w:rPr>
+          <w:rFonts w:ascii="Consolas" w:hAnsi="Consolas" w:cs="Consolas"/>
+          <w:sz w:val="20"/>
+          <w:szCs w:val="20"/>
+        </w:rPr>
+      </w:pPr>
+      <w:r>
+        <w:rPr>
+          <w:rFonts w:ascii="Consolas" w:hAnsi="Consolas" w:cs="Consolas"/>
+          <w:color w:val="000000"/>
+          <w:sz w:val="20"/>
+          <w:szCs w:val="20"/>
+        </w:rPr>
+        <w:tab/>
+        <w:t>PRINTF(</w:t>
+      </w:r>
+      <w:r>
+        <w:rPr>
+          <w:rFonts w:ascii="Consolas" w:hAnsi="Consolas" w:cs="Consolas"/>
+          <w:color w:val="2A00FF"/>
+          <w:sz w:val="20"/>
+          <w:szCs w:val="20"/>
+        </w:rPr>
+        <w:t>"C1: 0x%x\n"</w:t>
+      </w:r>
+      <w:r>
+        <w:rPr>
+          <w:rFonts w:ascii="Consolas" w:hAnsi="Consolas" w:cs="Consolas"/>
+          <w:color w:val="000000"/>
+          <w:sz w:val="20"/>
+          <w:szCs w:val="20"/>
+        </w:rPr>
+        <w:t>, C1);</w:t>
+      </w:r>
+    </w:p>
+    <w:p>
+      <w:pPr>
+        <w:autoSpaceDE w:val="0"/>
+        <w:autoSpaceDN w:val="0"/>
+        <w:adjustRightInd w:val="0"/>
+        <w:spacing w:after="0" w:line="240" w:lineRule="auto"/>
+        <w:rPr>
+          <w:rFonts w:ascii="Consolas" w:hAnsi="Consolas" w:cs="Consolas"/>
+          <w:sz w:val="20"/>
+          <w:szCs w:val="20"/>
+        </w:rPr>
+      </w:pPr>
+      <w:r>
+        <w:rPr>
+          <w:rFonts w:ascii="Consolas" w:hAnsi="Consolas" w:cs="Consolas"/>
+          <w:color w:val="000000"/>
+          <w:sz w:val="20"/>
+          <w:szCs w:val="20"/>
+        </w:rPr>
+        <w:tab/>
       </w:r>
       <w:r>
         <w:rPr>
@@ -6060,1198 +6615,31 @@
           <w:sz w:val="20"/>
           <w:szCs w:val="20"/>
         </w:rPr>
-        <w:t xml:space="preserve"> </w:t>
-      </w:r>
-      <w:proofErr w:type="gramStart"/>
-      <w:r>
-        <w:rPr>
-          <w:rFonts w:ascii="Consolas" w:hAnsi="Consolas" w:cs="Consolas"/>
-          <w:color w:val="0000C0"/>
-          <w:sz w:val="20"/>
-          <w:szCs w:val="20"/>
-        </w:rPr>
-        <w:t>RXEDGIF</w:t>
-      </w:r>
-      <w:r>
-        <w:rPr>
-          <w:rFonts w:ascii="Consolas" w:hAnsi="Consolas" w:cs="Consolas"/>
-          <w:color w:val="000000"/>
-          <w:sz w:val="20"/>
-          <w:szCs w:val="20"/>
-        </w:rPr>
-        <w:t xml:space="preserve"> :</w:t>
-      </w:r>
-      <w:proofErr w:type="gramEnd"/>
-      <w:r>
-        <w:rPr>
-          <w:rFonts w:ascii="Consolas" w:hAnsi="Consolas" w:cs="Consolas"/>
-          <w:color w:val="000000"/>
-          <w:sz w:val="20"/>
-          <w:szCs w:val="20"/>
-        </w:rPr>
-        <w:t xml:space="preserve"> 1;           </w:t>
-      </w:r>
-      <w:r>
-        <w:rPr>
-          <w:rFonts w:ascii="Consolas" w:hAnsi="Consolas" w:cs="Consolas"/>
-          <w:color w:val="3F7F5F"/>
-          <w:sz w:val="20"/>
-          <w:szCs w:val="20"/>
-        </w:rPr>
-        <w:t xml:space="preserve">/*!&lt; [6] </w:t>
-      </w:r>
-      <w:proofErr w:type="spellStart"/>
-      <w:r>
-        <w:rPr>
-          <w:rFonts w:ascii="Consolas" w:hAnsi="Consolas" w:cs="Consolas"/>
-          <w:color w:val="3F7F5F"/>
-          <w:sz w:val="20"/>
-          <w:szCs w:val="20"/>
-        </w:rPr>
-        <w:t>RxD</w:t>
-      </w:r>
-      <w:proofErr w:type="spellEnd"/>
-      <w:r>
-        <w:rPr>
-          <w:rFonts w:ascii="Consolas" w:hAnsi="Consolas" w:cs="Consolas"/>
-          <w:color w:val="3F7F5F"/>
-          <w:sz w:val="20"/>
-          <w:szCs w:val="20"/>
-        </w:rPr>
-        <w:t xml:space="preserve"> Pin Active Edge Interrupt Flag */</w:t>
-      </w:r>
-    </w:p>
-    <w:p>
-      <w:pPr>
-        <w:autoSpaceDE w:val="0"/>
-        <w:autoSpaceDN w:val="0"/>
-        <w:adjustRightInd w:val="0"/>
-        <w:spacing w:after="0" w:line="240" w:lineRule="auto"/>
-        <w:rPr>
-          <w:rFonts w:ascii="Consolas" w:hAnsi="Consolas" w:cs="Consolas"/>
-          <w:sz w:val="20"/>
-          <w:szCs w:val="20"/>
-        </w:rPr>
-      </w:pPr>
-      <w:r>
-        <w:rPr>
-          <w:rFonts w:ascii="Consolas" w:hAnsi="Consolas" w:cs="Consolas"/>
-          <w:color w:val="000000"/>
-          <w:sz w:val="20"/>
-          <w:szCs w:val="20"/>
-        </w:rPr>
-        <w:t xml:space="preserve">        </w:t>
-      </w:r>
-      <w:r>
-        <w:rPr>
-          <w:rFonts w:ascii="Consolas" w:hAnsi="Consolas" w:cs="Consolas"/>
-          <w:color w:val="005032"/>
-          <w:sz w:val="20"/>
-          <w:szCs w:val="20"/>
-        </w:rPr>
-        <w:t>uint8_t</w:t>
-      </w:r>
-      <w:r>
-        <w:rPr>
-          <w:rFonts w:ascii="Consolas" w:hAnsi="Consolas" w:cs="Consolas"/>
-          <w:color w:val="000000"/>
-          <w:sz w:val="20"/>
-          <w:szCs w:val="20"/>
-        </w:rPr>
-        <w:t xml:space="preserve"> </w:t>
-      </w:r>
-      <w:proofErr w:type="gramStart"/>
-      <w:r>
-        <w:rPr>
-          <w:rFonts w:ascii="Consolas" w:hAnsi="Consolas" w:cs="Consolas"/>
-          <w:color w:val="0000C0"/>
-          <w:sz w:val="20"/>
-          <w:szCs w:val="20"/>
-        </w:rPr>
-        <w:t>LBKDIF</w:t>
-      </w:r>
-      <w:r>
-        <w:rPr>
-          <w:rFonts w:ascii="Consolas" w:hAnsi="Consolas" w:cs="Consolas"/>
-          <w:color w:val="000000"/>
-          <w:sz w:val="20"/>
-          <w:szCs w:val="20"/>
-        </w:rPr>
-        <w:t xml:space="preserve"> :</w:t>
-      </w:r>
-      <w:proofErr w:type="gramEnd"/>
-      <w:r>
-        <w:rPr>
-          <w:rFonts w:ascii="Consolas" w:hAnsi="Consolas" w:cs="Consolas"/>
-          <w:color w:val="000000"/>
-          <w:sz w:val="20"/>
-          <w:szCs w:val="20"/>
-        </w:rPr>
-        <w:t xml:space="preserve"> 1;            </w:t>
-      </w:r>
-      <w:r>
-        <w:rPr>
-          <w:rFonts w:ascii="Consolas" w:hAnsi="Consolas" w:cs="Consolas"/>
-          <w:color w:val="3F7F5F"/>
-          <w:sz w:val="20"/>
-          <w:szCs w:val="20"/>
-        </w:rPr>
-        <w:t>/*!&lt; [7] LIN Break Detect Interrupt Flag */</w:t>
-      </w:r>
-    </w:p>
-    <w:p>
-      <w:pPr>
-        <w:autoSpaceDE w:val="0"/>
-        <w:autoSpaceDN w:val="0"/>
-        <w:adjustRightInd w:val="0"/>
-        <w:spacing w:after="0" w:line="240" w:lineRule="auto"/>
-        <w:rPr>
-          <w:rFonts w:ascii="Consolas" w:hAnsi="Consolas" w:cs="Consolas"/>
-          <w:sz w:val="20"/>
-          <w:szCs w:val="20"/>
-        </w:rPr>
-      </w:pPr>
-      <w:r>
-        <w:rPr>
-          <w:rFonts w:ascii="Consolas" w:hAnsi="Consolas" w:cs="Consolas"/>
-          <w:color w:val="000000"/>
-          <w:sz w:val="20"/>
-          <w:szCs w:val="20"/>
-        </w:rPr>
-        <w:t xml:space="preserve">    } </w:t>
-      </w:r>
-      <w:r>
-        <w:rPr>
-          <w:rFonts w:ascii="Consolas" w:hAnsi="Consolas" w:cs="Consolas"/>
-          <w:color w:val="0000C0"/>
-          <w:sz w:val="20"/>
-          <w:szCs w:val="20"/>
-        </w:rPr>
-        <w:t>B</w:t>
-      </w:r>
-      <w:r>
-        <w:rPr>
-          <w:rFonts w:ascii="Consolas" w:hAnsi="Consolas" w:cs="Consolas"/>
-          <w:color w:val="000000"/>
-          <w:sz w:val="20"/>
-          <w:szCs w:val="20"/>
-        </w:rPr>
-        <w:t>;</w:t>
-      </w:r>
-    </w:p>
-    <w:p>
-      <w:pPr>
-        <w:autoSpaceDE w:val="0"/>
-        <w:autoSpaceDN w:val="0"/>
-        <w:adjustRightInd w:val="0"/>
-        <w:spacing w:after="0" w:line="240" w:lineRule="auto"/>
-        <w:rPr>
-          <w:rFonts w:ascii="Consolas" w:hAnsi="Consolas" w:cs="Consolas"/>
-          <w:sz w:val="20"/>
-          <w:szCs w:val="20"/>
-        </w:rPr>
-      </w:pPr>
-      <w:r>
-        <w:rPr>
-          <w:rFonts w:ascii="Consolas" w:hAnsi="Consolas" w:cs="Consolas"/>
-          <w:color w:val="000000"/>
-          <w:sz w:val="20"/>
-          <w:szCs w:val="20"/>
-        </w:rPr>
-        <w:t xml:space="preserve">} </w:t>
-      </w:r>
-      <w:r>
-        <w:rPr>
-          <w:rFonts w:ascii="Consolas" w:hAnsi="Consolas" w:cs="Consolas"/>
-          <w:color w:val="005032"/>
-          <w:sz w:val="20"/>
-          <w:szCs w:val="20"/>
-        </w:rPr>
-        <w:t>hw_uart_s2_t</w:t>
-      </w:r>
-      <w:r>
-        <w:rPr>
-          <w:rFonts w:ascii="Consolas" w:hAnsi="Consolas" w:cs="Consolas"/>
-          <w:color w:val="000000"/>
-          <w:sz w:val="20"/>
-          <w:szCs w:val="20"/>
-        </w:rPr>
-        <w:t>;</w:t>
-      </w:r>
-    </w:p>
-    <w:p>
-      <w:pPr>
-        <w:rPr>
-          <w:noProof/>
-        </w:rPr>
-      </w:pPr>
-    </w:p>
-    <w:p>
-      <w:pPr>
-        <w:autoSpaceDE w:val="0"/>
-        <w:autoSpaceDN w:val="0"/>
-        <w:adjustRightInd w:val="0"/>
-        <w:spacing w:after="0" w:line="240" w:lineRule="auto"/>
-        <w:rPr>
-          <w:rFonts w:ascii="Consolas" w:hAnsi="Consolas" w:cs="Consolas"/>
-          <w:sz w:val="20"/>
-          <w:szCs w:val="20"/>
-        </w:rPr>
-      </w:pPr>
-      <w:r>
-        <w:rPr>
-          <w:rFonts w:ascii="Consolas" w:hAnsi="Consolas" w:cs="Consolas"/>
-          <w:color w:val="005032"/>
-          <w:sz w:val="20"/>
-          <w:szCs w:val="20"/>
-        </w:rPr>
-        <w:t>hw_uart_s2_t</w:t>
-      </w:r>
-      <w:r>
-        <w:rPr>
-          <w:rFonts w:ascii="Consolas" w:hAnsi="Consolas" w:cs="Consolas"/>
-          <w:color w:val="000000"/>
-          <w:sz w:val="20"/>
-          <w:szCs w:val="20"/>
-        </w:rPr>
-        <w:t xml:space="preserve"> S2;</w:t>
-      </w:r>
-    </w:p>
-    <w:p>
-      <w:pPr>
-        <w:autoSpaceDE w:val="0"/>
-        <w:autoSpaceDN w:val="0"/>
-        <w:adjustRightInd w:val="0"/>
-        <w:spacing w:after="0" w:line="240" w:lineRule="auto"/>
-        <w:rPr>
-          <w:rFonts w:ascii="Consolas" w:hAnsi="Consolas" w:cs="Consolas"/>
-          <w:sz w:val="20"/>
-          <w:szCs w:val="20"/>
-        </w:rPr>
-      </w:pPr>
-      <w:r>
-        <w:rPr>
-          <w:rFonts w:ascii="Consolas" w:hAnsi="Consolas" w:cs="Consolas"/>
-          <w:color w:val="000000"/>
-          <w:sz w:val="20"/>
-          <w:szCs w:val="20"/>
-        </w:rPr>
-        <w:t xml:space="preserve">    S2.</w:t>
-      </w:r>
-      <w:r>
-        <w:rPr>
-          <w:rFonts w:ascii="Consolas" w:hAnsi="Consolas" w:cs="Consolas"/>
-          <w:color w:val="0000C0"/>
-          <w:sz w:val="20"/>
-          <w:szCs w:val="20"/>
-        </w:rPr>
-        <w:t>U</w:t>
-      </w:r>
-      <w:r>
-        <w:rPr>
-          <w:rFonts w:ascii="Consolas" w:hAnsi="Consolas" w:cs="Consolas"/>
-          <w:color w:val="000000"/>
-          <w:sz w:val="20"/>
-          <w:szCs w:val="20"/>
-        </w:rPr>
-        <w:t xml:space="preserve"> = UART_ReadS2(COMM_UART);</w:t>
-      </w:r>
-    </w:p>
-    <w:p>
-      <w:pPr>
-        <w:autoSpaceDE w:val="0"/>
-        <w:autoSpaceDN w:val="0"/>
-        <w:adjustRightInd w:val="0"/>
-        <w:spacing w:after="0" w:line="240" w:lineRule="auto"/>
-        <w:rPr>
-          <w:rFonts w:ascii="Consolas" w:hAnsi="Consolas" w:cs="Consolas"/>
-          <w:sz w:val="20"/>
-          <w:szCs w:val="20"/>
-        </w:rPr>
-      </w:pPr>
-      <w:r>
-        <w:rPr>
-          <w:rFonts w:ascii="Consolas" w:hAnsi="Consolas" w:cs="Consolas"/>
-          <w:color w:val="000000"/>
-          <w:sz w:val="20"/>
-          <w:szCs w:val="20"/>
-        </w:rPr>
-        <w:t xml:space="preserve">    </w:t>
-      </w:r>
-      <w:proofErr w:type="gramStart"/>
-      <w:r>
-        <w:rPr>
-          <w:rFonts w:ascii="Consolas" w:hAnsi="Consolas" w:cs="Consolas"/>
-          <w:color w:val="000000"/>
-          <w:sz w:val="20"/>
-          <w:szCs w:val="20"/>
-        </w:rPr>
+        <w:t xml:space="preserve"> C3 = UART_ReadC3(COMM_UART);</w:t>
+      </w:r>
+    </w:p>
+    <w:p>
+      <w:pPr>
+        <w:autoSpaceDE w:val="0"/>
+        <w:autoSpaceDN w:val="0"/>
+        <w:adjustRightInd w:val="0"/>
+        <w:spacing w:after="0" w:line="240" w:lineRule="auto"/>
+        <w:rPr>
+          <w:rFonts w:ascii="Consolas" w:hAnsi="Consolas" w:cs="Consolas"/>
+          <w:sz w:val="20"/>
+          <w:szCs w:val="20"/>
+        </w:rPr>
+      </w:pPr>
+      <w:r>
+        <w:rPr>
+          <w:rFonts w:ascii="Consolas" w:hAnsi="Consolas" w:cs="Consolas"/>
+          <w:color w:val="000000"/>
+          <w:sz w:val="20"/>
+          <w:szCs w:val="20"/>
+        </w:rPr>
+        <w:tab/>
         <w:t>PRINTF(</w:t>
       </w:r>
-      <w:proofErr w:type="gramEnd"/>
-      <w:r>
-        <w:rPr>
-          <w:rFonts w:ascii="Consolas" w:hAnsi="Consolas" w:cs="Consolas"/>
-          <w:color w:val="2A00FF"/>
-          <w:sz w:val="20"/>
-          <w:szCs w:val="20"/>
-        </w:rPr>
-        <w:t>"S2: 0x%x\n"</w:t>
-      </w:r>
-      <w:r>
-        <w:rPr>
-          <w:rFonts w:ascii="Consolas" w:hAnsi="Consolas" w:cs="Consolas"/>
-          <w:color w:val="000000"/>
-          <w:sz w:val="20"/>
-          <w:szCs w:val="20"/>
-        </w:rPr>
-        <w:t>, S2.</w:t>
-      </w:r>
-      <w:r>
-        <w:rPr>
-          <w:rFonts w:ascii="Consolas" w:hAnsi="Consolas" w:cs="Consolas"/>
-          <w:color w:val="0000C0"/>
-          <w:sz w:val="20"/>
-          <w:szCs w:val="20"/>
-        </w:rPr>
-        <w:t>U</w:t>
-      </w:r>
-      <w:r>
-        <w:rPr>
-          <w:rFonts w:ascii="Consolas" w:hAnsi="Consolas" w:cs="Consolas"/>
-          <w:color w:val="000000"/>
-          <w:sz w:val="20"/>
-          <w:szCs w:val="20"/>
-        </w:rPr>
-        <w:t>);</w:t>
-      </w:r>
-    </w:p>
-    <w:p>
-      <w:pPr>
-        <w:autoSpaceDE w:val="0"/>
-        <w:autoSpaceDN w:val="0"/>
-        <w:adjustRightInd w:val="0"/>
-        <w:spacing w:after="0" w:line="240" w:lineRule="auto"/>
-        <w:rPr>
-          <w:rFonts w:ascii="Consolas" w:hAnsi="Consolas" w:cs="Consolas"/>
-          <w:sz w:val="20"/>
-          <w:szCs w:val="20"/>
-        </w:rPr>
-      </w:pPr>
-      <w:r>
-        <w:rPr>
-          <w:rFonts w:ascii="Consolas" w:hAnsi="Consolas" w:cs="Consolas"/>
-          <w:color w:val="000000"/>
-          <w:sz w:val="20"/>
-          <w:szCs w:val="20"/>
-        </w:rPr>
-        <w:t xml:space="preserve">    </w:t>
-      </w:r>
-      <w:proofErr w:type="gramStart"/>
-      <w:r>
-        <w:rPr>
-          <w:rFonts w:ascii="Consolas" w:hAnsi="Consolas" w:cs="Consolas"/>
-          <w:color w:val="000000"/>
-          <w:sz w:val="20"/>
-          <w:szCs w:val="20"/>
-        </w:rPr>
-        <w:t>PRINTF(</w:t>
-      </w:r>
-      <w:proofErr w:type="gramEnd"/>
-      <w:r>
-        <w:rPr>
-          <w:rFonts w:ascii="Consolas" w:hAnsi="Consolas" w:cs="Consolas"/>
-          <w:color w:val="2A00FF"/>
-          <w:sz w:val="20"/>
-          <w:szCs w:val="20"/>
-        </w:rPr>
-        <w:t>"RXINV: %d\n"</w:t>
-      </w:r>
-      <w:r>
-        <w:rPr>
-          <w:rFonts w:ascii="Consolas" w:hAnsi="Consolas" w:cs="Consolas"/>
-          <w:color w:val="000000"/>
-          <w:sz w:val="20"/>
-          <w:szCs w:val="20"/>
-        </w:rPr>
-        <w:t>, S2.</w:t>
-      </w:r>
-      <w:r>
-        <w:rPr>
-          <w:rFonts w:ascii="Consolas" w:hAnsi="Consolas" w:cs="Consolas"/>
-          <w:color w:val="0000C0"/>
-          <w:sz w:val="20"/>
-          <w:szCs w:val="20"/>
-        </w:rPr>
-        <w:t>B</w:t>
-      </w:r>
-      <w:r>
-        <w:rPr>
-          <w:rFonts w:ascii="Consolas" w:hAnsi="Consolas" w:cs="Consolas"/>
-          <w:color w:val="000000"/>
-          <w:sz w:val="20"/>
-          <w:szCs w:val="20"/>
-        </w:rPr>
-        <w:t>.</w:t>
-      </w:r>
-      <w:r>
-        <w:rPr>
-          <w:rFonts w:ascii="Consolas" w:hAnsi="Consolas" w:cs="Consolas"/>
-          <w:color w:val="0000C0"/>
-          <w:sz w:val="20"/>
-          <w:szCs w:val="20"/>
-        </w:rPr>
-        <w:t>RXINV</w:t>
-      </w:r>
-      <w:r>
-        <w:rPr>
-          <w:rFonts w:ascii="Consolas" w:hAnsi="Consolas" w:cs="Consolas"/>
-          <w:color w:val="000000"/>
-          <w:sz w:val="20"/>
-          <w:szCs w:val="20"/>
-        </w:rPr>
-        <w:t>);</w:t>
-      </w:r>
-    </w:p>
-    <w:p>
-      <w:pPr>
-        <w:autoSpaceDE w:val="0"/>
-        <w:autoSpaceDN w:val="0"/>
-        <w:adjustRightInd w:val="0"/>
-        <w:spacing w:after="0" w:line="240" w:lineRule="auto"/>
-        <w:rPr>
-          <w:rFonts w:ascii="Consolas" w:hAnsi="Consolas" w:cs="Consolas"/>
-          <w:sz w:val="20"/>
-          <w:szCs w:val="20"/>
-        </w:rPr>
-      </w:pPr>
-      <w:r>
-        <w:rPr>
-          <w:rFonts w:ascii="Consolas" w:hAnsi="Consolas" w:cs="Consolas"/>
-          <w:color w:val="000000"/>
-          <w:sz w:val="20"/>
-          <w:szCs w:val="20"/>
-        </w:rPr>
-        <w:t xml:space="preserve">    </w:t>
-      </w:r>
-      <w:proofErr w:type="gramStart"/>
-      <w:r>
-        <w:rPr>
-          <w:rFonts w:ascii="Consolas" w:hAnsi="Consolas" w:cs="Consolas"/>
-          <w:color w:val="000000"/>
-          <w:sz w:val="20"/>
-          <w:szCs w:val="20"/>
-        </w:rPr>
-        <w:t>PRINTF(</w:t>
-      </w:r>
-      <w:proofErr w:type="gramEnd"/>
-      <w:r>
-        <w:rPr>
-          <w:rFonts w:ascii="Consolas" w:hAnsi="Consolas" w:cs="Consolas"/>
-          <w:color w:val="2A00FF"/>
-          <w:sz w:val="20"/>
-          <w:szCs w:val="20"/>
-        </w:rPr>
-        <w:t>"MSBF: %d\n"</w:t>
-      </w:r>
-      <w:r>
-        <w:rPr>
-          <w:rFonts w:ascii="Consolas" w:hAnsi="Consolas" w:cs="Consolas"/>
-          <w:color w:val="000000"/>
-          <w:sz w:val="20"/>
-          <w:szCs w:val="20"/>
-        </w:rPr>
-        <w:t>, S2.</w:t>
-      </w:r>
-      <w:r>
-        <w:rPr>
-          <w:rFonts w:ascii="Consolas" w:hAnsi="Consolas" w:cs="Consolas"/>
-          <w:color w:val="0000C0"/>
-          <w:sz w:val="20"/>
-          <w:szCs w:val="20"/>
-        </w:rPr>
-        <w:t>B</w:t>
-      </w:r>
-      <w:r>
-        <w:rPr>
-          <w:rFonts w:ascii="Consolas" w:hAnsi="Consolas" w:cs="Consolas"/>
-          <w:color w:val="000000"/>
-          <w:sz w:val="20"/>
-          <w:szCs w:val="20"/>
-        </w:rPr>
-        <w:t>.</w:t>
-      </w:r>
-      <w:r>
-        <w:rPr>
-          <w:rFonts w:ascii="Consolas" w:hAnsi="Consolas" w:cs="Consolas"/>
-          <w:color w:val="0000C0"/>
-          <w:sz w:val="20"/>
-          <w:szCs w:val="20"/>
-        </w:rPr>
-        <w:t>MSBF</w:t>
-      </w:r>
-      <w:r>
-        <w:rPr>
-          <w:rFonts w:ascii="Consolas" w:hAnsi="Consolas" w:cs="Consolas"/>
-          <w:color w:val="000000"/>
-          <w:sz w:val="20"/>
-          <w:szCs w:val="20"/>
-        </w:rPr>
-        <w:t>);</w:t>
-      </w:r>
-    </w:p>
-    <w:p>
-      <w:pPr>
-        <w:autoSpaceDE w:val="0"/>
-        <w:autoSpaceDN w:val="0"/>
-        <w:adjustRightInd w:val="0"/>
-        <w:spacing w:after="0" w:line="240" w:lineRule="auto"/>
-        <w:rPr>
-          <w:rFonts w:ascii="Consolas" w:hAnsi="Consolas" w:cs="Consolas"/>
-          <w:sz w:val="20"/>
-          <w:szCs w:val="20"/>
-        </w:rPr>
-      </w:pPr>
-      <w:r>
-        <w:rPr>
-          <w:rFonts w:ascii="Consolas" w:hAnsi="Consolas" w:cs="Consolas"/>
-          <w:color w:val="000000"/>
-          <w:sz w:val="20"/>
-          <w:szCs w:val="20"/>
-        </w:rPr>
-        <w:t xml:space="preserve">    S2.</w:t>
-      </w:r>
-      <w:proofErr w:type="gramStart"/>
-      <w:r>
-        <w:rPr>
-          <w:rFonts w:ascii="Consolas" w:hAnsi="Consolas" w:cs="Consolas"/>
-          <w:color w:val="0000C0"/>
-          <w:sz w:val="20"/>
-          <w:szCs w:val="20"/>
-        </w:rPr>
-        <w:t>B</w:t>
-      </w:r>
-      <w:r>
-        <w:rPr>
-          <w:rFonts w:ascii="Consolas" w:hAnsi="Consolas" w:cs="Consolas"/>
-          <w:color w:val="000000"/>
-          <w:sz w:val="20"/>
-          <w:szCs w:val="20"/>
-        </w:rPr>
-        <w:t>.</w:t>
-      </w:r>
-      <w:r>
-        <w:rPr>
-          <w:rFonts w:ascii="Consolas" w:hAnsi="Consolas" w:cs="Consolas"/>
-          <w:color w:val="0000C0"/>
-          <w:sz w:val="20"/>
-          <w:szCs w:val="20"/>
-        </w:rPr>
-        <w:t>RXINV</w:t>
-      </w:r>
-      <w:proofErr w:type="gramEnd"/>
-      <w:r>
-        <w:rPr>
-          <w:rFonts w:ascii="Consolas" w:hAnsi="Consolas" w:cs="Consolas"/>
-          <w:color w:val="000000"/>
-          <w:sz w:val="20"/>
-          <w:szCs w:val="20"/>
-        </w:rPr>
-        <w:t xml:space="preserve"> = 1;</w:t>
-      </w:r>
-    </w:p>
-    <w:p>
-      <w:pPr>
-        <w:autoSpaceDE w:val="0"/>
-        <w:autoSpaceDN w:val="0"/>
-        <w:adjustRightInd w:val="0"/>
-        <w:spacing w:after="0" w:line="240" w:lineRule="auto"/>
-        <w:rPr>
-          <w:rFonts w:ascii="Consolas" w:hAnsi="Consolas" w:cs="Consolas"/>
-          <w:sz w:val="20"/>
-          <w:szCs w:val="20"/>
-        </w:rPr>
-      </w:pPr>
-      <w:r>
-        <w:rPr>
-          <w:rFonts w:ascii="Consolas" w:hAnsi="Consolas" w:cs="Consolas"/>
-          <w:color w:val="000000"/>
-          <w:sz w:val="20"/>
-          <w:szCs w:val="20"/>
-        </w:rPr>
-        <w:t xml:space="preserve">    S2.</w:t>
-      </w:r>
-      <w:proofErr w:type="gramStart"/>
-      <w:r>
-        <w:rPr>
-          <w:rFonts w:ascii="Consolas" w:hAnsi="Consolas" w:cs="Consolas"/>
-          <w:color w:val="0000C0"/>
-          <w:sz w:val="20"/>
-          <w:szCs w:val="20"/>
-        </w:rPr>
-        <w:t>B</w:t>
-      </w:r>
-      <w:r>
-        <w:rPr>
-          <w:rFonts w:ascii="Consolas" w:hAnsi="Consolas" w:cs="Consolas"/>
-          <w:color w:val="000000"/>
-          <w:sz w:val="20"/>
-          <w:szCs w:val="20"/>
-        </w:rPr>
-        <w:t>.</w:t>
-      </w:r>
-      <w:r>
-        <w:rPr>
-          <w:rFonts w:ascii="Consolas" w:hAnsi="Consolas" w:cs="Consolas"/>
-          <w:color w:val="0000C0"/>
-          <w:sz w:val="20"/>
-          <w:szCs w:val="20"/>
-        </w:rPr>
-        <w:t>MSBF</w:t>
-      </w:r>
-      <w:proofErr w:type="gramEnd"/>
-      <w:r>
-        <w:rPr>
-          <w:rFonts w:ascii="Consolas" w:hAnsi="Consolas" w:cs="Consolas"/>
-          <w:color w:val="000000"/>
-          <w:sz w:val="20"/>
-          <w:szCs w:val="20"/>
-        </w:rPr>
-        <w:t xml:space="preserve"> = 0;</w:t>
-      </w:r>
-    </w:p>
-    <w:p>
-      <w:pPr>
-        <w:autoSpaceDE w:val="0"/>
-        <w:autoSpaceDN w:val="0"/>
-        <w:adjustRightInd w:val="0"/>
-        <w:spacing w:after="0" w:line="240" w:lineRule="auto"/>
-        <w:rPr>
-          <w:rFonts w:ascii="Consolas" w:hAnsi="Consolas" w:cs="Consolas"/>
-          <w:sz w:val="20"/>
-          <w:szCs w:val="20"/>
-        </w:rPr>
-      </w:pPr>
-    </w:p>
-    <w:p>
-      <w:pPr>
-        <w:autoSpaceDE w:val="0"/>
-        <w:autoSpaceDN w:val="0"/>
-        <w:adjustRightInd w:val="0"/>
-        <w:spacing w:after="0" w:line="240" w:lineRule="auto"/>
-        <w:rPr>
-          <w:rFonts w:ascii="Consolas" w:hAnsi="Consolas" w:cs="Consolas"/>
-          <w:sz w:val="20"/>
-          <w:szCs w:val="20"/>
-        </w:rPr>
-      </w:pPr>
-      <w:r>
-        <w:rPr>
-          <w:rFonts w:ascii="Consolas" w:hAnsi="Consolas" w:cs="Consolas"/>
-          <w:color w:val="000000"/>
-          <w:sz w:val="20"/>
-          <w:szCs w:val="20"/>
-        </w:rPr>
-        <w:t xml:space="preserve">    UART_WriteS2(COMM_</w:t>
-      </w:r>
-      <w:proofErr w:type="gramStart"/>
-      <w:r>
-        <w:rPr>
-          <w:rFonts w:ascii="Consolas" w:hAnsi="Consolas" w:cs="Consolas"/>
-          <w:color w:val="000000"/>
-          <w:sz w:val="20"/>
-          <w:szCs w:val="20"/>
-        </w:rPr>
-        <w:t>UART,S</w:t>
-      </w:r>
-      <w:proofErr w:type="gramEnd"/>
-      <w:r>
-        <w:rPr>
-          <w:rFonts w:ascii="Consolas" w:hAnsi="Consolas" w:cs="Consolas"/>
-          <w:color w:val="000000"/>
-          <w:sz w:val="20"/>
-          <w:szCs w:val="20"/>
-        </w:rPr>
-        <w:t>2.</w:t>
-      </w:r>
-      <w:r>
-        <w:rPr>
-          <w:rFonts w:ascii="Consolas" w:hAnsi="Consolas" w:cs="Consolas"/>
-          <w:color w:val="0000C0"/>
-          <w:sz w:val="20"/>
-          <w:szCs w:val="20"/>
-        </w:rPr>
-        <w:t>U</w:t>
-      </w:r>
-      <w:r>
-        <w:rPr>
-          <w:rFonts w:ascii="Consolas" w:hAnsi="Consolas" w:cs="Consolas"/>
-          <w:color w:val="000000"/>
-          <w:sz w:val="20"/>
-          <w:szCs w:val="20"/>
-        </w:rPr>
-        <w:t>);</w:t>
-      </w:r>
-    </w:p>
-    <w:p>
-      <w:pPr>
-        <w:autoSpaceDE w:val="0"/>
-        <w:autoSpaceDN w:val="0"/>
-        <w:adjustRightInd w:val="0"/>
-        <w:spacing w:after="0" w:line="240" w:lineRule="auto"/>
-        <w:rPr>
-          <w:rFonts w:ascii="Consolas" w:hAnsi="Consolas" w:cs="Consolas"/>
-          <w:sz w:val="20"/>
-          <w:szCs w:val="20"/>
-        </w:rPr>
-      </w:pPr>
-      <w:r>
-        <w:rPr>
-          <w:rFonts w:ascii="Consolas" w:hAnsi="Consolas" w:cs="Consolas"/>
-          <w:color w:val="000000"/>
-          <w:sz w:val="20"/>
-          <w:szCs w:val="20"/>
-        </w:rPr>
-        <w:t xml:space="preserve">    S2.</w:t>
-      </w:r>
-      <w:r>
-        <w:rPr>
-          <w:rFonts w:ascii="Consolas" w:hAnsi="Consolas" w:cs="Consolas"/>
-          <w:color w:val="0000C0"/>
-          <w:sz w:val="20"/>
-          <w:szCs w:val="20"/>
-        </w:rPr>
-        <w:t>U</w:t>
-      </w:r>
-      <w:r>
-        <w:rPr>
-          <w:rFonts w:ascii="Consolas" w:hAnsi="Consolas" w:cs="Consolas"/>
-          <w:color w:val="000000"/>
-          <w:sz w:val="20"/>
-          <w:szCs w:val="20"/>
-        </w:rPr>
-        <w:t xml:space="preserve"> = UART_ReadS2(COMM_UART);</w:t>
-      </w:r>
-    </w:p>
-    <w:p>
-      <w:pPr>
-        <w:autoSpaceDE w:val="0"/>
-        <w:autoSpaceDN w:val="0"/>
-        <w:adjustRightInd w:val="0"/>
-        <w:spacing w:after="0" w:line="240" w:lineRule="auto"/>
-        <w:rPr>
-          <w:rFonts w:ascii="Consolas" w:hAnsi="Consolas" w:cs="Consolas"/>
-          <w:sz w:val="20"/>
-          <w:szCs w:val="20"/>
-        </w:rPr>
-      </w:pPr>
-      <w:r>
-        <w:rPr>
-          <w:rFonts w:ascii="Consolas" w:hAnsi="Consolas" w:cs="Consolas"/>
-          <w:color w:val="000000"/>
-          <w:sz w:val="20"/>
-          <w:szCs w:val="20"/>
-        </w:rPr>
-        <w:tab/>
-      </w:r>
-      <w:proofErr w:type="gramStart"/>
-      <w:r>
-        <w:rPr>
-          <w:rFonts w:ascii="Consolas" w:hAnsi="Consolas" w:cs="Consolas"/>
-          <w:color w:val="000000"/>
-          <w:sz w:val="20"/>
-          <w:szCs w:val="20"/>
-        </w:rPr>
-        <w:t>PRINTF(</w:t>
-      </w:r>
-      <w:proofErr w:type="gramEnd"/>
-      <w:r>
-        <w:rPr>
-          <w:rFonts w:ascii="Consolas" w:hAnsi="Consolas" w:cs="Consolas"/>
-          <w:color w:val="2A00FF"/>
-          <w:sz w:val="20"/>
-          <w:szCs w:val="20"/>
-        </w:rPr>
-        <w:t>"S2: 0x%x\n"</w:t>
-      </w:r>
-      <w:r>
-        <w:rPr>
-          <w:rFonts w:ascii="Consolas" w:hAnsi="Consolas" w:cs="Consolas"/>
-          <w:color w:val="000000"/>
-          <w:sz w:val="20"/>
-          <w:szCs w:val="20"/>
-        </w:rPr>
-        <w:t>, S2.</w:t>
-      </w:r>
-      <w:r>
-        <w:rPr>
-          <w:rFonts w:ascii="Consolas" w:hAnsi="Consolas" w:cs="Consolas"/>
-          <w:color w:val="0000C0"/>
-          <w:sz w:val="20"/>
-          <w:szCs w:val="20"/>
-        </w:rPr>
-        <w:t>U</w:t>
-      </w:r>
-      <w:r>
-        <w:rPr>
-          <w:rFonts w:ascii="Consolas" w:hAnsi="Consolas" w:cs="Consolas"/>
-          <w:color w:val="000000"/>
-          <w:sz w:val="20"/>
-          <w:szCs w:val="20"/>
-        </w:rPr>
-        <w:t>);</w:t>
-      </w:r>
-    </w:p>
-    <w:p>
-      <w:pPr>
-        <w:autoSpaceDE w:val="0"/>
-        <w:autoSpaceDN w:val="0"/>
-        <w:adjustRightInd w:val="0"/>
-        <w:spacing w:after="0" w:line="240" w:lineRule="auto"/>
-        <w:rPr>
-          <w:rFonts w:ascii="Consolas" w:hAnsi="Consolas" w:cs="Consolas"/>
-          <w:sz w:val="20"/>
-          <w:szCs w:val="20"/>
-        </w:rPr>
-      </w:pPr>
-      <w:r>
-        <w:rPr>
-          <w:rFonts w:ascii="Consolas" w:hAnsi="Consolas" w:cs="Consolas"/>
-          <w:color w:val="000000"/>
-          <w:sz w:val="20"/>
-          <w:szCs w:val="20"/>
-        </w:rPr>
-        <w:tab/>
-      </w:r>
-      <w:proofErr w:type="gramStart"/>
-      <w:r>
-        <w:rPr>
-          <w:rFonts w:ascii="Consolas" w:hAnsi="Consolas" w:cs="Consolas"/>
-          <w:color w:val="000000"/>
-          <w:sz w:val="20"/>
-          <w:szCs w:val="20"/>
-        </w:rPr>
-        <w:t>PRINTF(</w:t>
-      </w:r>
-      <w:proofErr w:type="gramEnd"/>
-      <w:r>
-        <w:rPr>
-          <w:rFonts w:ascii="Consolas" w:hAnsi="Consolas" w:cs="Consolas"/>
-          <w:color w:val="2A00FF"/>
-          <w:sz w:val="20"/>
-          <w:szCs w:val="20"/>
-        </w:rPr>
-        <w:t>"RXINV: %d\n"</w:t>
-      </w:r>
-      <w:r>
-        <w:rPr>
-          <w:rFonts w:ascii="Consolas" w:hAnsi="Consolas" w:cs="Consolas"/>
-          <w:color w:val="000000"/>
-          <w:sz w:val="20"/>
-          <w:szCs w:val="20"/>
-        </w:rPr>
-        <w:t>, S2.</w:t>
-      </w:r>
-      <w:r>
-        <w:rPr>
-          <w:rFonts w:ascii="Consolas" w:hAnsi="Consolas" w:cs="Consolas"/>
-          <w:color w:val="0000C0"/>
-          <w:sz w:val="20"/>
-          <w:szCs w:val="20"/>
-        </w:rPr>
-        <w:t>B</w:t>
-      </w:r>
-      <w:r>
-        <w:rPr>
-          <w:rFonts w:ascii="Consolas" w:hAnsi="Consolas" w:cs="Consolas"/>
-          <w:color w:val="000000"/>
-          <w:sz w:val="20"/>
-          <w:szCs w:val="20"/>
-        </w:rPr>
-        <w:t>.</w:t>
-      </w:r>
-      <w:r>
-        <w:rPr>
-          <w:rFonts w:ascii="Consolas" w:hAnsi="Consolas" w:cs="Consolas"/>
-          <w:color w:val="0000C0"/>
-          <w:sz w:val="20"/>
-          <w:szCs w:val="20"/>
-        </w:rPr>
-        <w:t>RXINV</w:t>
-      </w:r>
-      <w:r>
-        <w:rPr>
-          <w:rFonts w:ascii="Consolas" w:hAnsi="Consolas" w:cs="Consolas"/>
-          <w:color w:val="000000"/>
-          <w:sz w:val="20"/>
-          <w:szCs w:val="20"/>
-        </w:rPr>
-        <w:t>);</w:t>
-      </w:r>
-    </w:p>
-    <w:p>
-      <w:pPr>
-        <w:autoSpaceDE w:val="0"/>
-        <w:autoSpaceDN w:val="0"/>
-        <w:adjustRightInd w:val="0"/>
-        <w:spacing w:after="0" w:line="240" w:lineRule="auto"/>
-        <w:rPr>
-          <w:rFonts w:ascii="Consolas" w:hAnsi="Consolas" w:cs="Consolas"/>
-          <w:sz w:val="20"/>
-          <w:szCs w:val="20"/>
-        </w:rPr>
-      </w:pPr>
-      <w:r>
-        <w:rPr>
-          <w:rFonts w:ascii="Consolas" w:hAnsi="Consolas" w:cs="Consolas"/>
-          <w:color w:val="000000"/>
-          <w:sz w:val="20"/>
-          <w:szCs w:val="20"/>
-        </w:rPr>
-        <w:tab/>
-      </w:r>
-      <w:proofErr w:type="gramStart"/>
-      <w:r>
-        <w:rPr>
-          <w:rFonts w:ascii="Consolas" w:hAnsi="Consolas" w:cs="Consolas"/>
-          <w:color w:val="000000"/>
-          <w:sz w:val="20"/>
-          <w:szCs w:val="20"/>
-        </w:rPr>
-        <w:t>PRINTF(</w:t>
-      </w:r>
-      <w:proofErr w:type="gramEnd"/>
-      <w:r>
-        <w:rPr>
-          <w:rFonts w:ascii="Consolas" w:hAnsi="Consolas" w:cs="Consolas"/>
-          <w:color w:val="2A00FF"/>
-          <w:sz w:val="20"/>
-          <w:szCs w:val="20"/>
-        </w:rPr>
-        <w:t>"MSBF: %d\n"</w:t>
-      </w:r>
-      <w:r>
-        <w:rPr>
-          <w:rFonts w:ascii="Consolas" w:hAnsi="Consolas" w:cs="Consolas"/>
-          <w:color w:val="000000"/>
-          <w:sz w:val="20"/>
-          <w:szCs w:val="20"/>
-        </w:rPr>
-        <w:t>, S2.</w:t>
-      </w:r>
-      <w:r>
-        <w:rPr>
-          <w:rFonts w:ascii="Consolas" w:hAnsi="Consolas" w:cs="Consolas"/>
-          <w:color w:val="0000C0"/>
-          <w:sz w:val="20"/>
-          <w:szCs w:val="20"/>
-        </w:rPr>
-        <w:t>B</w:t>
-      </w:r>
-      <w:r>
-        <w:rPr>
-          <w:rFonts w:ascii="Consolas" w:hAnsi="Consolas" w:cs="Consolas"/>
-          <w:color w:val="000000"/>
-          <w:sz w:val="20"/>
-          <w:szCs w:val="20"/>
-        </w:rPr>
-        <w:t>.</w:t>
-      </w:r>
-      <w:r>
-        <w:rPr>
-          <w:rFonts w:ascii="Consolas" w:hAnsi="Consolas" w:cs="Consolas"/>
-          <w:color w:val="0000C0"/>
-          <w:sz w:val="20"/>
-          <w:szCs w:val="20"/>
-        </w:rPr>
-        <w:t>MSBF</w:t>
-      </w:r>
-      <w:r>
-        <w:rPr>
-          <w:rFonts w:ascii="Consolas" w:hAnsi="Consolas" w:cs="Consolas"/>
-          <w:color w:val="000000"/>
-          <w:sz w:val="20"/>
-          <w:szCs w:val="20"/>
-        </w:rPr>
-        <w:t>);</w:t>
-      </w:r>
-    </w:p>
-    <w:p>
-      <w:pPr>
-        <w:autoSpaceDE w:val="0"/>
-        <w:autoSpaceDN w:val="0"/>
-        <w:adjustRightInd w:val="0"/>
-        <w:spacing w:after="0" w:line="240" w:lineRule="auto"/>
-        <w:rPr>
-          <w:rFonts w:ascii="Consolas" w:hAnsi="Consolas" w:cs="Consolas"/>
-          <w:sz w:val="20"/>
-          <w:szCs w:val="20"/>
-        </w:rPr>
-      </w:pPr>
-    </w:p>
-    <w:p>
-      <w:pPr>
-        <w:autoSpaceDE w:val="0"/>
-        <w:autoSpaceDN w:val="0"/>
-        <w:adjustRightInd w:val="0"/>
-        <w:spacing w:after="0" w:line="240" w:lineRule="auto"/>
-        <w:rPr>
-          <w:rFonts w:ascii="Consolas" w:hAnsi="Consolas" w:cs="Consolas"/>
-          <w:sz w:val="20"/>
-          <w:szCs w:val="20"/>
-        </w:rPr>
-      </w:pPr>
-      <w:r>
-        <w:rPr>
-          <w:rFonts w:ascii="Consolas" w:hAnsi="Consolas" w:cs="Consolas"/>
-          <w:color w:val="000000"/>
-          <w:sz w:val="20"/>
-          <w:szCs w:val="20"/>
-        </w:rPr>
-        <w:tab/>
-      </w:r>
-      <w:r>
-        <w:rPr>
-          <w:rFonts w:ascii="Consolas" w:hAnsi="Consolas" w:cs="Consolas"/>
-          <w:color w:val="005032"/>
-          <w:sz w:val="20"/>
-          <w:szCs w:val="20"/>
-        </w:rPr>
-        <w:t>uint8_t</w:t>
-      </w:r>
-      <w:r>
-        <w:rPr>
-          <w:rFonts w:ascii="Consolas" w:hAnsi="Consolas" w:cs="Consolas"/>
-          <w:color w:val="000000"/>
-          <w:sz w:val="20"/>
-          <w:szCs w:val="20"/>
-        </w:rPr>
-        <w:t xml:space="preserve"> C1 = UART_ReadC1(COMM_UART);</w:t>
-      </w:r>
-    </w:p>
-    <w:p>
-      <w:pPr>
-        <w:autoSpaceDE w:val="0"/>
-        <w:autoSpaceDN w:val="0"/>
-        <w:adjustRightInd w:val="0"/>
-        <w:spacing w:after="0" w:line="240" w:lineRule="auto"/>
-        <w:rPr>
-          <w:rFonts w:ascii="Consolas" w:hAnsi="Consolas" w:cs="Consolas"/>
-          <w:sz w:val="20"/>
-          <w:szCs w:val="20"/>
-        </w:rPr>
-      </w:pPr>
-      <w:r>
-        <w:rPr>
-          <w:rFonts w:ascii="Consolas" w:hAnsi="Consolas" w:cs="Consolas"/>
-          <w:color w:val="000000"/>
-          <w:sz w:val="20"/>
-          <w:szCs w:val="20"/>
-        </w:rPr>
-        <w:tab/>
-      </w:r>
-      <w:proofErr w:type="gramStart"/>
-      <w:r>
-        <w:rPr>
-          <w:rFonts w:ascii="Consolas" w:hAnsi="Consolas" w:cs="Consolas"/>
-          <w:color w:val="000000"/>
-          <w:sz w:val="20"/>
-          <w:szCs w:val="20"/>
-        </w:rPr>
-        <w:t>PRINTF(</w:t>
-      </w:r>
-      <w:proofErr w:type="gramEnd"/>
-      <w:r>
-        <w:rPr>
-          <w:rFonts w:ascii="Consolas" w:hAnsi="Consolas" w:cs="Consolas"/>
-          <w:color w:val="2A00FF"/>
-          <w:sz w:val="20"/>
-          <w:szCs w:val="20"/>
-        </w:rPr>
-        <w:t>"C1: 0x%x\n"</w:t>
-      </w:r>
-      <w:r>
-        <w:rPr>
-          <w:rFonts w:ascii="Consolas" w:hAnsi="Consolas" w:cs="Consolas"/>
-          <w:color w:val="000000"/>
-          <w:sz w:val="20"/>
-          <w:szCs w:val="20"/>
-        </w:rPr>
-        <w:t>, C1);</w:t>
-      </w:r>
-    </w:p>
-    <w:p>
-      <w:pPr>
-        <w:autoSpaceDE w:val="0"/>
-        <w:autoSpaceDN w:val="0"/>
-        <w:adjustRightInd w:val="0"/>
-        <w:spacing w:after="0" w:line="240" w:lineRule="auto"/>
-        <w:rPr>
-          <w:rFonts w:ascii="Consolas" w:hAnsi="Consolas" w:cs="Consolas"/>
-          <w:sz w:val="20"/>
-          <w:szCs w:val="20"/>
-        </w:rPr>
-      </w:pPr>
-      <w:r>
-        <w:rPr>
-          <w:rFonts w:ascii="Consolas" w:hAnsi="Consolas" w:cs="Consolas"/>
-          <w:color w:val="000000"/>
-          <w:sz w:val="20"/>
-          <w:szCs w:val="20"/>
-        </w:rPr>
-        <w:tab/>
-      </w:r>
-      <w:r>
-        <w:rPr>
-          <w:rFonts w:ascii="Consolas" w:hAnsi="Consolas" w:cs="Consolas"/>
-          <w:color w:val="005032"/>
-          <w:sz w:val="20"/>
-          <w:szCs w:val="20"/>
-        </w:rPr>
-        <w:t>uint8_t</w:t>
-      </w:r>
-      <w:r>
-        <w:rPr>
-          <w:rFonts w:ascii="Consolas" w:hAnsi="Consolas" w:cs="Consolas"/>
-          <w:color w:val="000000"/>
-          <w:sz w:val="20"/>
-          <w:szCs w:val="20"/>
-        </w:rPr>
-        <w:t xml:space="preserve"> C3 = UART_ReadC3(COMM_UART);</w:t>
-      </w:r>
-    </w:p>
-    <w:p>
-      <w:pPr>
-        <w:autoSpaceDE w:val="0"/>
-        <w:autoSpaceDN w:val="0"/>
-        <w:adjustRightInd w:val="0"/>
-        <w:spacing w:after="0" w:line="240" w:lineRule="auto"/>
-        <w:rPr>
-          <w:rFonts w:ascii="Consolas" w:hAnsi="Consolas" w:cs="Consolas"/>
-          <w:sz w:val="20"/>
-          <w:szCs w:val="20"/>
-        </w:rPr>
-      </w:pPr>
-      <w:r>
-        <w:rPr>
-          <w:rFonts w:ascii="Consolas" w:hAnsi="Consolas" w:cs="Consolas"/>
-          <w:color w:val="000000"/>
-          <w:sz w:val="20"/>
-          <w:szCs w:val="20"/>
-        </w:rPr>
-        <w:tab/>
-      </w:r>
-      <w:proofErr w:type="gramStart"/>
-      <w:r>
-        <w:rPr>
-          <w:rFonts w:ascii="Consolas" w:hAnsi="Consolas" w:cs="Consolas"/>
-          <w:color w:val="000000"/>
-          <w:sz w:val="20"/>
-          <w:szCs w:val="20"/>
-        </w:rPr>
-        <w:t>PRINTF(</w:t>
-      </w:r>
-      <w:proofErr w:type="gramEnd"/>
       <w:r>
         <w:rPr>
           <w:rFonts w:ascii="Consolas" w:hAnsi="Consolas" w:cs="Consolas"/>
@@ -7644,25 +7032,14 @@
         <w:t>kCLOCK_PortB</w:t>
       </w:r>
       <w:proofErr w:type="spellEnd"/>
-      <w:proofErr w:type="gramStart"/>
-      <w:r>
-        <w:rPr>
-          <w:rFonts w:ascii="Consolas" w:hAnsi="Consolas" w:cs="Consolas"/>
-          <w:color w:val="000000"/>
-          <w:sz w:val="20"/>
-          <w:szCs w:val="20"/>
-        </w:rPr>
-        <w:t xml:space="preserve">);   </w:t>
-      </w:r>
-      <w:proofErr w:type="gramEnd"/>
-      <w:r>
-        <w:rPr>
-          <w:rFonts w:ascii="Consolas" w:hAnsi="Consolas" w:cs="Consolas"/>
-          <w:color w:val="000000"/>
-          <w:sz w:val="20"/>
-          <w:szCs w:val="20"/>
-        </w:rPr>
-        <w:t xml:space="preserve">                        </w:t>
+      <w:r>
+        <w:rPr>
+          <w:rFonts w:ascii="Consolas" w:hAnsi="Consolas" w:cs="Consolas"/>
+          <w:color w:val="000000"/>
+          <w:sz w:val="20"/>
+          <w:szCs w:val="20"/>
+        </w:rPr>
+        <w:t xml:space="preserve">);                           </w:t>
       </w:r>
       <w:r>
         <w:rPr>
@@ -7780,17 +7157,7 @@
           <w:sz w:val="20"/>
           <w:szCs w:val="20"/>
         </w:rPr>
-        <w:t>PORT_</w:t>
-      </w:r>
-      <w:proofErr w:type="gramStart"/>
-      <w:r>
-        <w:rPr>
-          <w:rFonts w:ascii="Consolas" w:hAnsi="Consolas" w:cs="Consolas"/>
-          <w:color w:val="000000"/>
-          <w:sz w:val="20"/>
-          <w:szCs w:val="20"/>
-        </w:rPr>
-        <w:t>SetPinMux</w:t>
+        <w:t>PORT_SetPinMux</w:t>
       </w:r>
       <w:proofErr w:type="spellEnd"/>
       <w:r>
@@ -7800,17 +7167,7 @@
           <w:sz w:val="20"/>
           <w:szCs w:val="20"/>
         </w:rPr>
-        <w:t>(</w:t>
-      </w:r>
-      <w:proofErr w:type="gramEnd"/>
-      <w:r>
-        <w:rPr>
-          <w:rFonts w:ascii="Consolas" w:hAnsi="Consolas" w:cs="Consolas"/>
-          <w:color w:val="000000"/>
-          <w:sz w:val="20"/>
-          <w:szCs w:val="20"/>
-        </w:rPr>
-        <w:t xml:space="preserve">PORTB, PIN16_IDX, </w:t>
+        <w:t xml:space="preserve">(PORTB, PIN16_IDX, </w:t>
       </w:r>
       <w:r>
         <w:rPr>
@@ -7871,17 +7228,7 @@
           <w:sz w:val="20"/>
           <w:szCs w:val="20"/>
         </w:rPr>
-        <w:t>PORT_</w:t>
-      </w:r>
-      <w:proofErr w:type="gramStart"/>
-      <w:r>
-        <w:rPr>
-          <w:rFonts w:ascii="Consolas" w:hAnsi="Consolas" w:cs="Consolas"/>
-          <w:color w:val="000000"/>
-          <w:sz w:val="20"/>
-          <w:szCs w:val="20"/>
-        </w:rPr>
-        <w:t>SetPinMux</w:t>
+        <w:t>PORT_SetPinMux</w:t>
       </w:r>
       <w:proofErr w:type="spellEnd"/>
       <w:r>
@@ -7891,17 +7238,7 @@
           <w:sz w:val="20"/>
           <w:szCs w:val="20"/>
         </w:rPr>
-        <w:t>(</w:t>
-      </w:r>
-      <w:proofErr w:type="gramEnd"/>
-      <w:r>
-        <w:rPr>
-          <w:rFonts w:ascii="Consolas" w:hAnsi="Consolas" w:cs="Consolas"/>
-          <w:color w:val="000000"/>
-          <w:sz w:val="20"/>
-          <w:szCs w:val="20"/>
-        </w:rPr>
-        <w:t xml:space="preserve">PORTB, PIN17_IDX, </w:t>
+        <w:t xml:space="preserve">(PORTB, PIN17_IDX, </w:t>
       </w:r>
       <w:r>
         <w:rPr>
@@ -7975,17 +7312,7 @@
           <w:sz w:val="20"/>
           <w:szCs w:val="20"/>
         </w:rPr>
-        <w:t>PORT_</w:t>
-      </w:r>
-      <w:proofErr w:type="gramStart"/>
-      <w:r>
-        <w:rPr>
-          <w:rFonts w:ascii="Consolas" w:hAnsi="Consolas" w:cs="Consolas"/>
-          <w:color w:val="000000"/>
-          <w:sz w:val="20"/>
-          <w:szCs w:val="20"/>
-        </w:rPr>
-        <w:t>SetPinMux</w:t>
+        <w:t>PORT_SetPinMux</w:t>
       </w:r>
       <w:proofErr w:type="spellEnd"/>
       <w:r>
@@ -7995,17 +7322,7 @@
           <w:sz w:val="20"/>
           <w:szCs w:val="20"/>
         </w:rPr>
-        <w:t>(</w:t>
-      </w:r>
-      <w:proofErr w:type="gramEnd"/>
-      <w:r>
-        <w:rPr>
-          <w:rFonts w:ascii="Consolas" w:hAnsi="Consolas" w:cs="Consolas"/>
-          <w:color w:val="000000"/>
-          <w:sz w:val="20"/>
-          <w:szCs w:val="20"/>
-        </w:rPr>
-        <w:t xml:space="preserve">PORTC, PIN3_IDX, </w:t>
+        <w:t xml:space="preserve">(PORTC, PIN3_IDX, </w:t>
       </w:r>
       <w:r>
         <w:rPr>
@@ -8066,17 +7383,7 @@
           <w:sz w:val="20"/>
           <w:szCs w:val="20"/>
         </w:rPr>
-        <w:t>PORT_</w:t>
-      </w:r>
-      <w:proofErr w:type="gramStart"/>
-      <w:r>
-        <w:rPr>
-          <w:rFonts w:ascii="Consolas" w:hAnsi="Consolas" w:cs="Consolas"/>
-          <w:color w:val="000000"/>
-          <w:sz w:val="20"/>
-          <w:szCs w:val="20"/>
-        </w:rPr>
-        <w:t>SetPinMux</w:t>
+        <w:t>PORT_SetPinMux</w:t>
       </w:r>
       <w:proofErr w:type="spellEnd"/>
       <w:r>
@@ -8086,17 +7393,7 @@
           <w:sz w:val="20"/>
           <w:szCs w:val="20"/>
         </w:rPr>
-        <w:t>(</w:t>
-      </w:r>
-      <w:proofErr w:type="gramEnd"/>
-      <w:r>
-        <w:rPr>
-          <w:rFonts w:ascii="Consolas" w:hAnsi="Consolas" w:cs="Consolas"/>
-          <w:color w:val="000000"/>
-          <w:sz w:val="20"/>
-          <w:szCs w:val="20"/>
-        </w:rPr>
-        <w:t xml:space="preserve">PORTC, PIN4_IDX, </w:t>
+        <w:t xml:space="preserve">(PORTC, PIN4_IDX, </w:t>
       </w:r>
       <w:r>
         <w:rPr>
@@ -8244,27 +7541,7 @@
           <w:sz w:val="20"/>
           <w:szCs w:val="20"/>
         </w:rPr>
-        <w:t xml:space="preserve">    (~(SIM_SOPT5_UART0TXSRC_MASK)</w:t>
-      </w:r>
-      <w:proofErr w:type="gramStart"/>
-      <w:r>
-        <w:rPr>
-          <w:rFonts w:ascii="Consolas" w:hAnsi="Consolas" w:cs="Consolas"/>
-          <w:color w:val="000000"/>
-          <w:sz w:val="20"/>
-          <w:szCs w:val="20"/>
-        </w:rPr>
-        <w:t xml:space="preserve">))   </w:t>
-      </w:r>
-      <w:proofErr w:type="gramEnd"/>
-      <w:r>
-        <w:rPr>
-          <w:rFonts w:ascii="Consolas" w:hAnsi="Consolas" w:cs="Consolas"/>
-          <w:color w:val="000000"/>
-          <w:sz w:val="20"/>
-          <w:szCs w:val="20"/>
-        </w:rPr>
-        <w:t xml:space="preserve">                       </w:t>
+        <w:t xml:space="preserve">    (~(SIM_SOPT5_UART0TXSRC_MASK)))                          </w:t>
       </w:r>
       <w:r>
         <w:rPr>
@@ -8295,27 +7572,7 @@
           <w:sz w:val="20"/>
           <w:szCs w:val="20"/>
         </w:rPr>
-        <w:t xml:space="preserve">      | SIM_SOPT5_UART0TXSRC(SOPT5_UART0TXSRC_UART_</w:t>
-      </w:r>
-      <w:proofErr w:type="gramStart"/>
-      <w:r>
-        <w:rPr>
-          <w:rFonts w:ascii="Consolas" w:hAnsi="Consolas" w:cs="Consolas"/>
-          <w:color w:val="000000"/>
-          <w:sz w:val="20"/>
-          <w:szCs w:val="20"/>
-        </w:rPr>
-        <w:t xml:space="preserve">TX)   </w:t>
-      </w:r>
-      <w:proofErr w:type="gramEnd"/>
-      <w:r>
-        <w:rPr>
-          <w:rFonts w:ascii="Consolas" w:hAnsi="Consolas" w:cs="Consolas"/>
-          <w:color w:val="000000"/>
-          <w:sz w:val="20"/>
-          <w:szCs w:val="20"/>
-        </w:rPr>
-        <w:t xml:space="preserve">    </w:t>
+        <w:t xml:space="preserve">      | SIM_SOPT5_UART0TXSRC(SOPT5_UART0TXSRC_UART_TX)       </w:t>
       </w:r>
       <w:r>
         <w:rPr>
@@ -8413,17 +7670,7 @@
           <w:sz w:val="20"/>
           <w:szCs w:val="20"/>
         </w:rPr>
-        <w:t>BOARD_</w:t>
-      </w:r>
-      <w:proofErr w:type="gramStart"/>
-      <w:r>
-        <w:rPr>
-          <w:rFonts w:ascii="Consolas" w:hAnsi="Consolas" w:cs="Consolas"/>
-          <w:color w:val="000000"/>
-          <w:sz w:val="20"/>
-          <w:szCs w:val="20"/>
-        </w:rPr>
-        <w:t>InitPins</w:t>
+        <w:t>BOARD_InitPins</w:t>
       </w:r>
       <w:proofErr w:type="spellEnd"/>
       <w:r>
@@ -8433,17 +7680,7 @@
           <w:sz w:val="20"/>
           <w:szCs w:val="20"/>
         </w:rPr>
-        <w:t>(</w:t>
-      </w:r>
-      <w:proofErr w:type="gramEnd"/>
-      <w:r>
-        <w:rPr>
-          <w:rFonts w:ascii="Consolas" w:hAnsi="Consolas" w:cs="Consolas"/>
-          <w:color w:val="000000"/>
-          <w:sz w:val="20"/>
-          <w:szCs w:val="20"/>
-        </w:rPr>
-        <w:t>);</w:t>
+        <w:t>();</w:t>
       </w:r>
     </w:p>
     <w:p>
@@ -8466,17 +7703,7 @@
           <w:sz w:val="20"/>
           <w:szCs w:val="20"/>
         </w:rPr>
-        <w:t>BOARD_</w:t>
-      </w:r>
-      <w:proofErr w:type="gramStart"/>
-      <w:r>
-        <w:rPr>
-          <w:rFonts w:ascii="Consolas" w:hAnsi="Consolas" w:cs="Consolas"/>
-          <w:color w:val="000000"/>
-          <w:sz w:val="20"/>
-          <w:szCs w:val="20"/>
-        </w:rPr>
-        <w:t>BootClockRUN</w:t>
+        <w:t>BOARD_BootClockRUN</w:t>
       </w:r>
       <w:proofErr w:type="spellEnd"/>
       <w:r>
@@ -8486,17 +7713,7 @@
           <w:sz w:val="20"/>
           <w:szCs w:val="20"/>
         </w:rPr>
-        <w:t>(</w:t>
-      </w:r>
-      <w:proofErr w:type="gramEnd"/>
-      <w:r>
-        <w:rPr>
-          <w:rFonts w:ascii="Consolas" w:hAnsi="Consolas" w:cs="Consolas"/>
-          <w:color w:val="000000"/>
-          <w:sz w:val="20"/>
-          <w:szCs w:val="20"/>
-        </w:rPr>
-        <w:t>);</w:t>
+        <w:t>();</w:t>
       </w:r>
     </w:p>
     <w:p>
@@ -8520,17 +7737,7 @@
           <w:sz w:val="20"/>
           <w:szCs w:val="20"/>
         </w:rPr>
-        <w:t>BOARD_</w:t>
-      </w:r>
-      <w:proofErr w:type="gramStart"/>
-      <w:r>
-        <w:rPr>
-          <w:rFonts w:ascii="Consolas" w:hAnsi="Consolas" w:cs="Consolas"/>
-          <w:color w:val="000000"/>
-          <w:sz w:val="20"/>
-          <w:szCs w:val="20"/>
-        </w:rPr>
-        <w:t>InitDebugConsole</w:t>
+        <w:t>BOARD_InitDebugConsole</w:t>
       </w:r>
       <w:proofErr w:type="spellEnd"/>
       <w:r>
@@ -8540,17 +7747,7 @@
           <w:sz w:val="20"/>
           <w:szCs w:val="20"/>
         </w:rPr>
-        <w:t>(</w:t>
-      </w:r>
-      <w:proofErr w:type="gramEnd"/>
-      <w:r>
-        <w:rPr>
-          <w:rFonts w:ascii="Consolas" w:hAnsi="Consolas" w:cs="Consolas"/>
-          <w:color w:val="000000"/>
-          <w:sz w:val="20"/>
-          <w:szCs w:val="20"/>
-        </w:rPr>
-        <w:t>);</w:t>
+        <w:t>();</w:t>
       </w:r>
     </w:p>
     <w:p>
@@ -8659,6 +7856,65 @@
         <w:pStyle w:val="NoSpacing"/>
         <w:rPr>
           <w:noProof/>
+          <w:color w:val="FF0000"/>
+        </w:rPr>
+      </w:pPr>
+      <w:r>
+        <w:rPr>
+          <w:noProof/>
+          <w:color w:val="FF0000"/>
+        </w:rPr>
+        <w:lastRenderedPageBreak/>
+        <w:t>One thing I can answer:</w:t>
+      </w:r>
+    </w:p>
+    <w:p>
+      <w:pPr>
+        <w:pStyle w:val="NoSpacing"/>
+        <w:rPr>
+          <w:noProof/>
+          <w:color w:val="FF0000"/>
+        </w:rPr>
+      </w:pPr>
+    </w:p>
+    <w:p>
+      <w:pPr>
+        <w:pStyle w:val="NoSpacing"/>
+        <w:rPr>
+          <w:noProof/>
+          <w:color w:val="FF0000"/>
+        </w:rPr>
+      </w:pPr>
+      <w:r>
+        <w:rPr>
+          <w:noProof/>
+          <w:color w:val="FF0000"/>
+        </w:rPr>
+        <w:t>If the first command issue after reset is TX from micro controller to host , a extra zero will be send</w:t>
+      </w:r>
+    </w:p>
+    <w:p>
+      <w:pPr>
+        <w:pStyle w:val="NoSpacing"/>
+        <w:rPr>
+          <w:noProof/>
+          <w:color w:val="FF0000"/>
+        </w:rPr>
+      </w:pPr>
+      <w:r>
+        <w:rPr>
+          <w:noProof/>
+          <w:color w:val="FF0000"/>
+        </w:rPr>
+        <w:t>If a command is first from Host to K64 and then we TX back , then we will not see the extra zero.</w:t>
+      </w:r>
+    </w:p>
+    <w:p>
+      <w:pPr>
+        <w:pStyle w:val="NoSpacing"/>
+        <w:rPr>
+          <w:noProof/>
+          <w:color w:val="FF0000"/>
         </w:rPr>
       </w:pPr>
     </w:p>
@@ -9354,6 +8610,7 @@
     <w:lsdException w:name="HTML Sample" w:semiHidden="1" w:unhideWhenUsed="1"/>
     <w:lsdException w:name="HTML Typewriter" w:semiHidden="1" w:unhideWhenUsed="1"/>
     <w:lsdException w:name="HTML Variable" w:semiHidden="1" w:unhideWhenUsed="1"/>
+    <w:lsdException w:name="Normal Table" w:semiHidden="1" w:unhideWhenUsed="1"/>
     <w:lsdException w:name="annotation subject" w:semiHidden="1" w:unhideWhenUsed="1"/>
     <w:lsdException w:name="No List" w:semiHidden="1" w:unhideWhenUsed="1"/>
     <w:lsdException w:name="Outline List 1" w:semiHidden="1" w:unhideWhenUsed="1"/>
@@ -9400,8 +8657,10 @@
     <w:lsdException w:name="Table Subtle 2" w:semiHidden="1" w:unhideWhenUsed="1"/>
     <w:lsdException w:name="Table Web 1" w:semiHidden="1" w:unhideWhenUsed="1"/>
     <w:lsdException w:name="Table Web 2" w:semiHidden="1" w:unhideWhenUsed="1"/>
+    <w:lsdException w:name="Table Web 3" w:semiHidden="1" w:unhideWhenUsed="1"/>
     <w:lsdException w:name="Balloon Text" w:semiHidden="1" w:unhideWhenUsed="1"/>
     <w:lsdException w:name="Table Grid" w:uiPriority="39"/>
+    <w:lsdException w:name="Table Theme" w:semiHidden="1" w:unhideWhenUsed="1"/>
     <w:lsdException w:name="Placeholder Text" w:semiHidden="1"/>
     <w:lsdException w:name="No Spacing" w:uiPriority="1" w:qFormat="1"/>
     <w:lsdException w:name="Light Shading" w:uiPriority="60"/>
